--- a/La Estanteria documentacion.docx
+++ b/La Estanteria documentacion.docx
@@ -428,8 +428,16 @@
                                     <w:rPr>
                                       <w:lang w:bidi="es-ES"/>
                                     </w:rPr>
-                                    <w:t>Joel Ninahuaman</w:t>
+                                    <w:t xml:space="preserve">Joel </w:t>
                                   </w:r>
+                                  <w:proofErr w:type="spellStart"/>
+                                  <w:r>
+                                    <w:rPr>
+                                      <w:lang w:bidi="es-ES"/>
+                                    </w:rPr>
+                                    <w:t>Ninahuaman</w:t>
+                                  </w:r>
+                                  <w:proofErr w:type="spellEnd"/>
                                 </w:p>
                                 <w:p>
                                   <w:pPr>
@@ -492,8 +500,16 @@
                               <w:rPr>
                                 <w:lang w:bidi="es-ES"/>
                               </w:rPr>
-                              <w:t>Joel Ninahuaman</w:t>
+                              <w:t xml:space="preserve">Joel </w:t>
                             </w:r>
+                            <w:proofErr w:type="spellStart"/>
+                            <w:r>
+                              <w:rPr>
+                                <w:lang w:bidi="es-ES"/>
+                              </w:rPr>
+                              <w:t>Ninahuaman</w:t>
+                            </w:r>
+                            <w:proofErr w:type="spellEnd"/>
                           </w:p>
                           <w:p>
                             <w:pPr>
@@ -715,10 +731,10 @@
           <w:color w:val="auto"/>
         </w:rPr>
         <w:drawing>
-          <wp:inline distT="0" distB="0" distL="0" distR="0" wp14:anchorId="69F16534" wp14:editId="0DA2D623">
-            <wp:extent cx="6089015" cy="5094605"/>
-            <wp:effectExtent l="0" t="0" r="0" b="0"/>
-            <wp:docPr id="7" name="Imagen 7"/>
+          <wp:inline distT="0" distB="0" distL="0" distR="0" wp14:anchorId="68D68E83" wp14:editId="125DF022">
+            <wp:extent cx="6096000" cy="6334125"/>
+            <wp:effectExtent l="0" t="0" r="0" b="9525"/>
+            <wp:docPr id="2" name="Imagen 2"/>
             <wp:cNvGraphicFramePr>
               <a:graphicFrameLocks xmlns:a="http://schemas.openxmlformats.org/drawingml/2006/main" noChangeAspect="1"/>
             </wp:cNvGraphicFramePr>
@@ -726,7 +742,7 @@
               <a:graphicData uri="http://schemas.openxmlformats.org/drawingml/2006/picture">
                 <pic:pic xmlns:pic="http://schemas.openxmlformats.org/drawingml/2006/picture">
                   <pic:nvPicPr>
-                    <pic:cNvPr id="0" name="Picture 11"/>
+                    <pic:cNvPr id="0" name="Picture 1"/>
                     <pic:cNvPicPr>
                       <a:picLocks noChangeAspect="1" noChangeArrowheads="1"/>
                     </pic:cNvPicPr>
@@ -747,7 +763,7 @@
                   <pic:spPr bwMode="auto">
                     <a:xfrm>
                       <a:off x="0" y="0"/>
-                      <a:ext cx="6089015" cy="5094605"/>
+                      <a:ext cx="6096000" cy="6334125"/>
                     </a:xfrm>
                     <a:prstGeom prst="rect">
                       <a:avLst/>
@@ -778,6 +794,34 @@
           <w:color w:val="auto"/>
         </w:rPr>
       </w:pPr>
+      <w:r>
+        <w:rPr>
+          <w:color w:val="auto"/>
+        </w:rPr>
+        <w:t>Usuario(</w:t>
+      </w:r>
+      <w:proofErr w:type="spellStart"/>
+      <w:proofErr w:type="gramStart"/>
+      <w:r>
+        <w:rPr>
+          <w:color w:val="auto"/>
+        </w:rPr>
+        <w:t>dni,nombre</w:t>
+      </w:r>
+      <w:proofErr w:type="gramEnd"/>
+      <w:r>
+        <w:rPr>
+          <w:color w:val="auto"/>
+        </w:rPr>
+        <w:t>,pago,Tipo,contraseña,correo</w:t>
+      </w:r>
+      <w:proofErr w:type="spellEnd"/>
+      <w:r>
+        <w:rPr>
+          <w:color w:val="auto"/>
+        </w:rPr>
+        <w:t>)</w:t>
+      </w:r>
     </w:p>
     <w:p>
       <w:pPr>
@@ -798,67 +842,29 @@
         <w:rPr>
           <w:color w:val="auto"/>
         </w:rPr>
-        <w:t>Usuario</w:t>
-      </w:r>
-      <w:r>
-        <w:rPr>
-          <w:color w:val="auto"/>
-        </w:rPr>
-        <w:t xml:space="preserve"> </w:t>
-      </w:r>
-      <w:r>
-        <w:rPr>
-          <w:color w:val="auto"/>
-        </w:rPr>
-        <w:t>(dni,</w:t>
-      </w:r>
-      <w:r>
-        <w:rPr>
-          <w:color w:val="auto"/>
-        </w:rPr>
-        <w:t xml:space="preserve"> </w:t>
-      </w:r>
-      <w:r>
-        <w:rPr>
-          <w:color w:val="auto"/>
-        </w:rPr>
-        <w:t>nombre,</w:t>
-      </w:r>
-      <w:r>
-        <w:rPr>
-          <w:color w:val="auto"/>
-        </w:rPr>
-        <w:t xml:space="preserve"> </w:t>
-      </w:r>
-      <w:r>
-        <w:rPr>
-          <w:color w:val="auto"/>
-        </w:rPr>
-        <w:t>pago,</w:t>
-      </w:r>
-      <w:r>
-        <w:rPr>
-          <w:color w:val="auto"/>
-        </w:rPr>
-        <w:t xml:space="preserve"> </w:t>
-      </w:r>
-      <w:r>
-        <w:rPr>
-          <w:color w:val="auto"/>
-        </w:rPr>
-        <w:t>Tipo,</w:t>
-      </w:r>
-      <w:r>
-        <w:rPr>
-          <w:color w:val="auto"/>
-        </w:rPr>
-        <w:t xml:space="preserve"> </w:t>
-      </w:r>
-      <w:r>
-        <w:rPr>
-          <w:color w:val="auto"/>
-        </w:rPr>
-        <w:t>contraseña)</w:t>
+        <w:t>Almacén(</w:t>
+      </w:r>
+      <w:proofErr w:type="spellStart"/>
+      <w:proofErr w:type="gramStart"/>
+      <w:r>
+        <w:rPr>
+          <w:color w:val="auto"/>
+        </w:rPr>
+        <w:t>idAlmacén,nombre</w:t>
+      </w:r>
+      <w:proofErr w:type="gramEnd"/>
+      <w:r>
+        <w:rPr>
+          <w:color w:val="auto"/>
+        </w:rPr>
+        <w:t>,sección</w:t>
+      </w:r>
+      <w:proofErr w:type="spellEnd"/>
+      <w:r>
+        <w:rPr>
+          <w:color w:val="auto"/>
+        </w:rPr>
+        <w:t>)</w:t>
       </w:r>
     </w:p>
     <w:p>
@@ -880,43 +886,29 @@
         <w:rPr>
           <w:color w:val="auto"/>
         </w:rPr>
-        <w:t>Almacén</w:t>
-      </w:r>
-      <w:r>
-        <w:rPr>
-          <w:color w:val="auto"/>
-        </w:rPr>
-        <w:t xml:space="preserve"> </w:t>
-      </w:r>
-      <w:r>
-        <w:rPr>
-          <w:color w:val="auto"/>
-        </w:rPr>
-        <w:t>(idAlmacén,</w:t>
-      </w:r>
-      <w:r>
-        <w:rPr>
-          <w:color w:val="auto"/>
-        </w:rPr>
-        <w:t xml:space="preserve"> </w:t>
-      </w:r>
-      <w:r>
-        <w:rPr>
-          <w:color w:val="auto"/>
-        </w:rPr>
-        <w:t>nombre,</w:t>
-      </w:r>
-      <w:r>
-        <w:rPr>
-          <w:color w:val="auto"/>
-        </w:rPr>
-        <w:t xml:space="preserve"> </w:t>
-      </w:r>
-      <w:r>
-        <w:rPr>
-          <w:color w:val="auto"/>
-        </w:rPr>
-        <w:t>sección)</w:t>
+        <w:t>Producto(</w:t>
+      </w:r>
+      <w:proofErr w:type="spellStart"/>
+      <w:proofErr w:type="gramStart"/>
+      <w:r>
+        <w:rPr>
+          <w:color w:val="auto"/>
+        </w:rPr>
+        <w:t>idProducto,nombre</w:t>
+      </w:r>
+      <w:proofErr w:type="gramEnd"/>
+      <w:r>
+        <w:rPr>
+          <w:color w:val="auto"/>
+        </w:rPr>
+        <w:t>,tipo,stock,precio</w:t>
+      </w:r>
+      <w:proofErr w:type="spellEnd"/>
+      <w:r>
+        <w:rPr>
+          <w:color w:val="auto"/>
+        </w:rPr>
+        <w:t>)</w:t>
       </w:r>
     </w:p>
     <w:p>
@@ -938,55 +930,29 @@
         <w:rPr>
           <w:color w:val="auto"/>
         </w:rPr>
-        <w:t>Producto</w:t>
-      </w:r>
-      <w:r>
-        <w:rPr>
-          <w:color w:val="auto"/>
-        </w:rPr>
-        <w:t xml:space="preserve"> </w:t>
-      </w:r>
-      <w:r>
-        <w:rPr>
-          <w:color w:val="auto"/>
-        </w:rPr>
-        <w:t>(idProducto,</w:t>
-      </w:r>
-      <w:r>
-        <w:rPr>
-          <w:color w:val="auto"/>
-        </w:rPr>
-        <w:t xml:space="preserve"> </w:t>
-      </w:r>
-      <w:r>
-        <w:rPr>
-          <w:color w:val="auto"/>
-        </w:rPr>
-        <w:t>nombre,</w:t>
-      </w:r>
-      <w:r>
-        <w:rPr>
-          <w:color w:val="auto"/>
-        </w:rPr>
-        <w:t xml:space="preserve"> </w:t>
-      </w:r>
-      <w:r>
-        <w:rPr>
-          <w:color w:val="auto"/>
-        </w:rPr>
-        <w:t>tipo,</w:t>
-      </w:r>
-      <w:r>
-        <w:rPr>
-          <w:color w:val="auto"/>
-        </w:rPr>
-        <w:t xml:space="preserve"> </w:t>
-      </w:r>
-      <w:r>
-        <w:rPr>
-          <w:color w:val="auto"/>
-        </w:rPr>
-        <w:t>stock)</w:t>
+        <w:t>Pedido(</w:t>
+      </w:r>
+      <w:proofErr w:type="spellStart"/>
+      <w:proofErr w:type="gramStart"/>
+      <w:r>
+        <w:rPr>
+          <w:color w:val="auto"/>
+        </w:rPr>
+        <w:t>idPedido,factura</w:t>
+      </w:r>
+      <w:proofErr w:type="gramEnd"/>
+      <w:r>
+        <w:rPr>
+          <w:color w:val="auto"/>
+        </w:rPr>
+        <w:t>,estado</w:t>
+      </w:r>
+      <w:proofErr w:type="spellEnd"/>
+      <w:r>
+        <w:rPr>
+          <w:color w:val="auto"/>
+        </w:rPr>
+        <w:t>)</w:t>
       </w:r>
     </w:p>
     <w:p>
@@ -1008,98 +974,36 @@
         <w:rPr>
           <w:color w:val="auto"/>
         </w:rPr>
-        <w:t>Tipo</w:t>
-      </w:r>
-      <w:r>
-        <w:rPr>
-          <w:color w:val="auto"/>
-        </w:rPr>
-        <w:t xml:space="preserve"> </w:t>
-      </w:r>
-      <w:r>
-        <w:rPr>
-          <w:color w:val="auto"/>
-        </w:rPr>
-        <w:t>(IdTipo,</w:t>
-      </w:r>
-      <w:r>
-        <w:rPr>
-          <w:color w:val="auto"/>
-        </w:rPr>
-        <w:t xml:space="preserve"> </w:t>
-      </w:r>
-      <w:r>
-        <w:rPr>
-          <w:color w:val="auto"/>
-        </w:rPr>
-        <w:t>nombre)</w:t>
-      </w:r>
-    </w:p>
-    <w:p>
-      <w:pPr>
-        <w:jc w:val="center"/>
-        <w:rPr>
-          <w:color w:val="auto"/>
-        </w:rPr>
-      </w:pPr>
-    </w:p>
-    <w:p>
-      <w:pPr>
-        <w:jc w:val="center"/>
-        <w:rPr>
-          <w:color w:val="auto"/>
-        </w:rPr>
-      </w:pPr>
-      <w:r>
-        <w:rPr>
-          <w:color w:val="auto"/>
-        </w:rPr>
-        <w:t>Pedido</w:t>
-      </w:r>
-      <w:r>
-        <w:rPr>
-          <w:color w:val="auto"/>
-        </w:rPr>
-        <w:t xml:space="preserve"> </w:t>
-      </w:r>
-      <w:r>
-        <w:rPr>
-          <w:color w:val="auto"/>
-        </w:rPr>
-        <w:t>(numeroPedido,</w:t>
-      </w:r>
-      <w:r>
-        <w:rPr>
-          <w:color w:val="auto"/>
-        </w:rPr>
-        <w:t xml:space="preserve"> </w:t>
-      </w:r>
-      <w:r>
-        <w:rPr>
-          <w:color w:val="auto"/>
-        </w:rPr>
-        <w:t>factura,</w:t>
-      </w:r>
-      <w:r>
-        <w:rPr>
-          <w:color w:val="auto"/>
-        </w:rPr>
-        <w:t xml:space="preserve"> </w:t>
-      </w:r>
-      <w:r>
-        <w:rPr>
-          <w:color w:val="auto"/>
-        </w:rPr>
-        <w:t>estado)</w:t>
-      </w:r>
-    </w:p>
-    <w:p>
-      <w:pPr>
-        <w:jc w:val="center"/>
-        <w:rPr>
-          <w:color w:val="auto"/>
-        </w:rPr>
-      </w:pPr>
+        <w:t>Realizan(</w:t>
+      </w:r>
+      <w:proofErr w:type="spellStart"/>
+      <w:proofErr w:type="gramStart"/>
+      <w:r>
+        <w:rPr>
+          <w:color w:val="auto"/>
+        </w:rPr>
+        <w:t>idPedido,dni</w:t>
+      </w:r>
+      <w:proofErr w:type="gramEnd"/>
+      <w:r>
+        <w:rPr>
+          <w:color w:val="auto"/>
+        </w:rPr>
+        <w:t>,pago</w:t>
+      </w:r>
+      <w:proofErr w:type="spellEnd"/>
+      <w:r>
+        <w:rPr>
+          <w:color w:val="auto"/>
+        </w:rPr>
+        <w:t>)</w:t>
+      </w:r>
+      <w:r>
+        <w:rPr>
+          <w:color w:val="auto"/>
+        </w:rPr>
+        <w:tab/>
+      </w:r>
     </w:p>
     <w:p>
       <w:pPr>
@@ -1123,7 +1027,6 @@
         <w:jc w:val="center"/>
       </w:pPr>
       <w:r>
-        <w:lastRenderedPageBreak/>
         <w:t>BASE DE DATOS</w:t>
       </w:r>
     </w:p>
@@ -1183,61 +1086,183 @@
           <w:color w:val="auto"/>
         </w:rPr>
       </w:pPr>
-      <w:r>
-        <w:rPr>
-          <w:color w:val="auto"/>
-        </w:rPr>
-        <w:t>drop database if exists laEstanteria;</w:t>
-      </w:r>
-    </w:p>
-    <w:p>
-      <w:pPr>
-        <w:pStyle w:val="Prrafodelista"/>
-        <w:rPr>
-          <w:color w:val="auto"/>
-        </w:rPr>
-      </w:pPr>
-      <w:r>
-        <w:rPr>
-          <w:color w:val="auto"/>
-        </w:rPr>
-        <w:t>create database laEstanteria;</w:t>
-      </w:r>
-    </w:p>
-    <w:p>
-      <w:pPr>
-        <w:pStyle w:val="Prrafodelista"/>
-        <w:rPr>
-          <w:color w:val="auto"/>
-        </w:rPr>
-      </w:pPr>
-      <w:r>
-        <w:rPr>
-          <w:color w:val="auto"/>
-        </w:rPr>
-        <w:t>use laEstanteria;</w:t>
-      </w:r>
-    </w:p>
-    <w:p>
-      <w:pPr>
-        <w:pStyle w:val="Prrafodelista"/>
-        <w:rPr>
-          <w:color w:val="auto"/>
-        </w:rPr>
-      </w:pPr>
-    </w:p>
-    <w:p>
-      <w:pPr>
-        <w:pStyle w:val="Prrafodelista"/>
-        <w:rPr>
-          <w:color w:val="auto"/>
-        </w:rPr>
-      </w:pPr>
-      <w:r>
-        <w:rPr>
-          <w:color w:val="auto"/>
-        </w:rPr>
-        <w:t>create table usuario</w:t>
+      <w:proofErr w:type="spellStart"/>
+      <w:r>
+        <w:rPr>
+          <w:color w:val="auto"/>
+        </w:rPr>
+        <w:t>drop</w:t>
+      </w:r>
+      <w:proofErr w:type="spellEnd"/>
+      <w:r>
+        <w:rPr>
+          <w:color w:val="auto"/>
+        </w:rPr>
+        <w:t xml:space="preserve"> </w:t>
+      </w:r>
+      <w:proofErr w:type="spellStart"/>
+      <w:r>
+        <w:rPr>
+          <w:color w:val="auto"/>
+        </w:rPr>
+        <w:t>database</w:t>
+      </w:r>
+      <w:proofErr w:type="spellEnd"/>
+      <w:r>
+        <w:rPr>
+          <w:color w:val="auto"/>
+        </w:rPr>
+        <w:t xml:space="preserve"> </w:t>
+      </w:r>
+      <w:proofErr w:type="spellStart"/>
+      <w:r>
+        <w:rPr>
+          <w:color w:val="auto"/>
+        </w:rPr>
+        <w:t>if</w:t>
+      </w:r>
+      <w:proofErr w:type="spellEnd"/>
+      <w:r>
+        <w:rPr>
+          <w:color w:val="auto"/>
+        </w:rPr>
+        <w:t xml:space="preserve"> </w:t>
+      </w:r>
+      <w:proofErr w:type="spellStart"/>
+      <w:r>
+        <w:rPr>
+          <w:color w:val="auto"/>
+        </w:rPr>
+        <w:t>exists</w:t>
+      </w:r>
+      <w:proofErr w:type="spellEnd"/>
+      <w:r>
+        <w:rPr>
+          <w:color w:val="auto"/>
+        </w:rPr>
+        <w:t xml:space="preserve"> </w:t>
+      </w:r>
+      <w:proofErr w:type="spellStart"/>
+      <w:r>
+        <w:rPr>
+          <w:color w:val="auto"/>
+        </w:rPr>
+        <w:t>laEstanteria</w:t>
+      </w:r>
+      <w:proofErr w:type="spellEnd"/>
+      <w:r>
+        <w:rPr>
+          <w:color w:val="auto"/>
+        </w:rPr>
+        <w:t>;</w:t>
+      </w:r>
+    </w:p>
+    <w:p>
+      <w:pPr>
+        <w:pStyle w:val="Prrafodelista"/>
+        <w:rPr>
+          <w:color w:val="auto"/>
+        </w:rPr>
+      </w:pPr>
+      <w:proofErr w:type="spellStart"/>
+      <w:r>
+        <w:rPr>
+          <w:color w:val="auto"/>
+        </w:rPr>
+        <w:t>create</w:t>
+      </w:r>
+      <w:proofErr w:type="spellEnd"/>
+      <w:r>
+        <w:rPr>
+          <w:color w:val="auto"/>
+        </w:rPr>
+        <w:t xml:space="preserve"> </w:t>
+      </w:r>
+      <w:proofErr w:type="spellStart"/>
+      <w:r>
+        <w:rPr>
+          <w:color w:val="auto"/>
+        </w:rPr>
+        <w:t>database</w:t>
+      </w:r>
+      <w:proofErr w:type="spellEnd"/>
+      <w:r>
+        <w:rPr>
+          <w:color w:val="auto"/>
+        </w:rPr>
+        <w:t xml:space="preserve"> </w:t>
+      </w:r>
+      <w:proofErr w:type="spellStart"/>
+      <w:r>
+        <w:rPr>
+          <w:color w:val="auto"/>
+        </w:rPr>
+        <w:t>laEstanteria</w:t>
+      </w:r>
+      <w:proofErr w:type="spellEnd"/>
+      <w:r>
+        <w:rPr>
+          <w:color w:val="auto"/>
+        </w:rPr>
+        <w:t>;</w:t>
+      </w:r>
+    </w:p>
+    <w:p>
+      <w:pPr>
+        <w:pStyle w:val="Prrafodelista"/>
+        <w:rPr>
+          <w:color w:val="auto"/>
+        </w:rPr>
+      </w:pPr>
+      <w:r>
+        <w:rPr>
+          <w:color w:val="auto"/>
+        </w:rPr>
+        <w:t xml:space="preserve">use </w:t>
+      </w:r>
+      <w:proofErr w:type="spellStart"/>
+      <w:r>
+        <w:rPr>
+          <w:color w:val="auto"/>
+        </w:rPr>
+        <w:t>laEstanteria</w:t>
+      </w:r>
+      <w:proofErr w:type="spellEnd"/>
+      <w:r>
+        <w:rPr>
+          <w:color w:val="auto"/>
+        </w:rPr>
+        <w:t>;</w:t>
+      </w:r>
+    </w:p>
+    <w:p>
+      <w:pPr>
+        <w:pStyle w:val="Prrafodelista"/>
+        <w:rPr>
+          <w:color w:val="auto"/>
+        </w:rPr>
+      </w:pPr>
+    </w:p>
+    <w:p>
+      <w:pPr>
+        <w:pStyle w:val="Prrafodelista"/>
+        <w:rPr>
+          <w:color w:val="auto"/>
+        </w:rPr>
+      </w:pPr>
+      <w:proofErr w:type="spellStart"/>
+      <w:r>
+        <w:rPr>
+          <w:color w:val="auto"/>
+        </w:rPr>
+        <w:t>create</w:t>
+      </w:r>
+      <w:proofErr w:type="spellEnd"/>
+      <w:r>
+        <w:rPr>
+          <w:color w:val="auto"/>
+        </w:rPr>
+        <w:t xml:space="preserve"> table usuario</w:t>
       </w:r>
     </w:p>
     <w:p>
@@ -1261,550 +1286,1585 @@
           <w:color w:val="auto"/>
         </w:rPr>
       </w:pPr>
-      <w:r>
-        <w:rPr>
-          <w:color w:val="auto"/>
-        </w:rPr>
-        <w:t>dni varchar(9) not null ,</w:t>
-      </w:r>
-    </w:p>
-    <w:p>
-      <w:pPr>
-        <w:pStyle w:val="Prrafodelista"/>
-        <w:rPr>
-          <w:color w:val="auto"/>
-        </w:rPr>
-      </w:pPr>
-      <w:r>
-        <w:rPr>
-          <w:color w:val="auto"/>
-        </w:rPr>
-        <w:t>nombre varchar(30) not null,</w:t>
-      </w:r>
-    </w:p>
-    <w:p>
-      <w:pPr>
-        <w:pStyle w:val="Prrafodelista"/>
-        <w:rPr>
-          <w:color w:val="auto"/>
-        </w:rPr>
-      </w:pPr>
-      <w:r>
-        <w:rPr>
-          <w:color w:val="auto"/>
-        </w:rPr>
-        <w:t>pago varchar(10) not null,</w:t>
-      </w:r>
-    </w:p>
-    <w:p>
-      <w:pPr>
-        <w:pStyle w:val="Prrafodelista"/>
-        <w:rPr>
-          <w:color w:val="auto"/>
-        </w:rPr>
-      </w:pPr>
-      <w:r>
-        <w:rPr>
-          <w:color w:val="auto"/>
-        </w:rPr>
-        <w:t>tipo enum('administrador','usuario') not null,</w:t>
-      </w:r>
-    </w:p>
-    <w:p>
-      <w:pPr>
-        <w:pStyle w:val="Prrafodelista"/>
-        <w:rPr>
-          <w:color w:val="auto"/>
-        </w:rPr>
-      </w:pPr>
-      <w:r>
-        <w:rPr>
-          <w:color w:val="auto"/>
-        </w:rPr>
-        <w:t>contraseña varchar(30),</w:t>
-      </w:r>
-    </w:p>
-    <w:p>
-      <w:pPr>
-        <w:pStyle w:val="Prrafodelista"/>
-        <w:rPr>
-          <w:color w:val="auto"/>
-        </w:rPr>
-      </w:pPr>
-      <w:r>
-        <w:rPr>
-          <w:color w:val="auto"/>
-        </w:rPr>
-        <w:t>primary key(dni)</w:t>
-      </w:r>
-    </w:p>
-    <w:p>
-      <w:pPr>
-        <w:pStyle w:val="Prrafodelista"/>
-        <w:rPr>
-          <w:color w:val="auto"/>
-        </w:rPr>
-      </w:pPr>
-      <w:r>
-        <w:rPr>
-          <w:color w:val="auto"/>
-        </w:rPr>
-        <w:t>)engine = InnoDB;</w:t>
-      </w:r>
-    </w:p>
-    <w:p>
-      <w:pPr>
-        <w:pStyle w:val="Prrafodelista"/>
-        <w:rPr>
-          <w:color w:val="auto"/>
-        </w:rPr>
-      </w:pPr>
-    </w:p>
-    <w:p>
-      <w:pPr>
-        <w:pStyle w:val="Prrafodelista"/>
-        <w:rPr>
-          <w:color w:val="auto"/>
-        </w:rPr>
-      </w:pPr>
-      <w:r>
-        <w:rPr>
-          <w:color w:val="auto"/>
-        </w:rPr>
-        <w:t>create table almacen</w:t>
-      </w:r>
-    </w:p>
-    <w:p>
-      <w:pPr>
-        <w:pStyle w:val="Prrafodelista"/>
-        <w:rPr>
-          <w:color w:val="auto"/>
-        </w:rPr>
-      </w:pPr>
+      <w:proofErr w:type="spellStart"/>
+      <w:r>
+        <w:rPr>
+          <w:color w:val="auto"/>
+        </w:rPr>
+        <w:t>dni</w:t>
+      </w:r>
+      <w:proofErr w:type="spellEnd"/>
+      <w:r>
+        <w:rPr>
+          <w:color w:val="auto"/>
+        </w:rPr>
+        <w:t xml:space="preserve"> </w:t>
+      </w:r>
+      <w:proofErr w:type="spellStart"/>
+      <w:proofErr w:type="gramStart"/>
+      <w:r>
+        <w:rPr>
+          <w:color w:val="auto"/>
+        </w:rPr>
+        <w:t>varchar</w:t>
+      </w:r>
+      <w:proofErr w:type="spellEnd"/>
       <w:r>
         <w:rPr>
           <w:color w:val="auto"/>
         </w:rPr>
         <w:t>(</w:t>
       </w:r>
-    </w:p>
-    <w:p>
-      <w:pPr>
-        <w:pStyle w:val="Prrafodelista"/>
-        <w:rPr>
-          <w:color w:val="auto"/>
-        </w:rPr>
-      </w:pPr>
-      <w:r>
-        <w:rPr>
-          <w:color w:val="auto"/>
-        </w:rPr>
-        <w:t>idAlmacen integer not null,</w:t>
-      </w:r>
-    </w:p>
-    <w:p>
-      <w:pPr>
-        <w:pStyle w:val="Prrafodelista"/>
-        <w:rPr>
-          <w:color w:val="auto"/>
-        </w:rPr>
-      </w:pPr>
-      <w:r>
-        <w:rPr>
-          <w:color w:val="auto"/>
-        </w:rPr>
-        <w:t>nombre varchar(30) not null,</w:t>
-      </w:r>
-    </w:p>
-    <w:p>
-      <w:pPr>
-        <w:pStyle w:val="Prrafodelista"/>
-        <w:rPr>
-          <w:color w:val="auto"/>
-        </w:rPr>
-      </w:pPr>
-      <w:r>
-        <w:rPr>
-          <w:color w:val="auto"/>
-        </w:rPr>
-        <w:t>seccion varchar(30) not null,</w:t>
-      </w:r>
-    </w:p>
-    <w:p>
-      <w:pPr>
-        <w:pStyle w:val="Prrafodelista"/>
-        <w:rPr>
-          <w:color w:val="auto"/>
-        </w:rPr>
-      </w:pPr>
-      <w:r>
-        <w:rPr>
-          <w:color w:val="auto"/>
-        </w:rPr>
-        <w:t>primary key(idAlmacen)</w:t>
-      </w:r>
-    </w:p>
-    <w:p>
-      <w:pPr>
-        <w:pStyle w:val="Prrafodelista"/>
-        <w:rPr>
-          <w:color w:val="auto"/>
-        </w:rPr>
-      </w:pPr>
-      <w:r>
-        <w:rPr>
-          <w:color w:val="auto"/>
-        </w:rPr>
-        <w:t>)engine = InnoDB;</w:t>
-      </w:r>
-    </w:p>
-    <w:p>
-      <w:pPr>
-        <w:pStyle w:val="Prrafodelista"/>
-        <w:rPr>
-          <w:color w:val="auto"/>
-        </w:rPr>
-      </w:pPr>
-    </w:p>
-    <w:p>
-      <w:pPr>
-        <w:pStyle w:val="Prrafodelista"/>
-        <w:rPr>
-          <w:color w:val="auto"/>
-        </w:rPr>
-      </w:pPr>
-      <w:r>
-        <w:rPr>
-          <w:color w:val="auto"/>
-        </w:rPr>
-        <w:t>create table producto</w:t>
-      </w:r>
-    </w:p>
-    <w:p>
-      <w:pPr>
-        <w:pStyle w:val="Prrafodelista"/>
-        <w:rPr>
-          <w:color w:val="auto"/>
-        </w:rPr>
-      </w:pPr>
+      <w:proofErr w:type="gramEnd"/>
+      <w:r>
+        <w:rPr>
+          <w:color w:val="auto"/>
+        </w:rPr>
+        <w:t xml:space="preserve">9) </w:t>
+      </w:r>
+      <w:proofErr w:type="spellStart"/>
+      <w:r>
+        <w:rPr>
+          <w:color w:val="auto"/>
+        </w:rPr>
+        <w:t>not</w:t>
+      </w:r>
+      <w:proofErr w:type="spellEnd"/>
+      <w:r>
+        <w:rPr>
+          <w:color w:val="auto"/>
+        </w:rPr>
+        <w:t xml:space="preserve"> </w:t>
+      </w:r>
+      <w:proofErr w:type="spellStart"/>
+      <w:r>
+        <w:rPr>
+          <w:color w:val="auto"/>
+        </w:rPr>
+        <w:t>null</w:t>
+      </w:r>
+      <w:proofErr w:type="spellEnd"/>
+      <w:r>
+        <w:rPr>
+          <w:color w:val="auto"/>
+        </w:rPr>
+        <w:t xml:space="preserve"> ,</w:t>
+      </w:r>
+    </w:p>
+    <w:p>
+      <w:pPr>
+        <w:pStyle w:val="Prrafodelista"/>
+        <w:rPr>
+          <w:color w:val="auto"/>
+        </w:rPr>
+      </w:pPr>
+      <w:r>
+        <w:rPr>
+          <w:color w:val="auto"/>
+        </w:rPr>
+        <w:t xml:space="preserve">nombre </w:t>
+      </w:r>
+      <w:proofErr w:type="spellStart"/>
+      <w:proofErr w:type="gramStart"/>
+      <w:r>
+        <w:rPr>
+          <w:color w:val="auto"/>
+        </w:rPr>
+        <w:t>varchar</w:t>
+      </w:r>
+      <w:proofErr w:type="spellEnd"/>
       <w:r>
         <w:rPr>
           <w:color w:val="auto"/>
         </w:rPr>
         <w:t>(</w:t>
       </w:r>
-    </w:p>
-    <w:p>
-      <w:pPr>
-        <w:pStyle w:val="Prrafodelista"/>
-        <w:rPr>
-          <w:color w:val="auto"/>
-        </w:rPr>
-      </w:pPr>
-      <w:r>
-        <w:rPr>
-          <w:color w:val="auto"/>
-        </w:rPr>
-        <w:t>idProducto integer not null,</w:t>
-      </w:r>
-    </w:p>
-    <w:p>
-      <w:pPr>
-        <w:pStyle w:val="Prrafodelista"/>
-        <w:rPr>
-          <w:color w:val="auto"/>
-        </w:rPr>
-      </w:pPr>
-      <w:r>
-        <w:rPr>
-          <w:color w:val="auto"/>
-        </w:rPr>
-        <w:t>nombre varchar(30) not null,</w:t>
-      </w:r>
-    </w:p>
-    <w:p>
-      <w:pPr>
-        <w:pStyle w:val="Prrafodelista"/>
-        <w:rPr>
-          <w:color w:val="auto"/>
-        </w:rPr>
-      </w:pPr>
-      <w:r>
-        <w:rPr>
-          <w:color w:val="auto"/>
-        </w:rPr>
-        <w:t>Tipo enum('componentes','telefonos','almacenamiento') not null,</w:t>
-      </w:r>
-    </w:p>
-    <w:p>
-      <w:pPr>
-        <w:pStyle w:val="Prrafodelista"/>
-        <w:rPr>
-          <w:color w:val="auto"/>
-        </w:rPr>
-      </w:pPr>
-      <w:r>
-        <w:rPr>
-          <w:color w:val="auto"/>
-        </w:rPr>
-        <w:t>stock integer not null,</w:t>
-      </w:r>
-    </w:p>
-    <w:p>
-      <w:pPr>
-        <w:pStyle w:val="Prrafodelista"/>
-        <w:rPr>
-          <w:color w:val="auto"/>
-        </w:rPr>
-      </w:pPr>
-      <w:r>
-        <w:rPr>
-          <w:color w:val="auto"/>
-        </w:rPr>
-        <w:t>primary key(idProducto)</w:t>
-      </w:r>
-    </w:p>
-    <w:p>
-      <w:pPr>
-        <w:pStyle w:val="Prrafodelista"/>
-        <w:rPr>
-          <w:color w:val="auto"/>
-        </w:rPr>
-      </w:pPr>
-      <w:r>
-        <w:rPr>
-          <w:color w:val="auto"/>
-        </w:rPr>
-        <w:t>)engine = InnoDB;</w:t>
-      </w:r>
-    </w:p>
-    <w:p>
-      <w:pPr>
-        <w:pStyle w:val="Prrafodelista"/>
-        <w:rPr>
-          <w:color w:val="auto"/>
-        </w:rPr>
-      </w:pPr>
-    </w:p>
-    <w:p>
-      <w:pPr>
-        <w:pStyle w:val="Prrafodelista"/>
-        <w:rPr>
-          <w:color w:val="auto"/>
-        </w:rPr>
-      </w:pPr>
-      <w:r>
-        <w:rPr>
-          <w:color w:val="auto"/>
-        </w:rPr>
-        <w:t>create table tipo</w:t>
-      </w:r>
-    </w:p>
-    <w:p>
-      <w:pPr>
-        <w:pStyle w:val="Prrafodelista"/>
-        <w:rPr>
-          <w:color w:val="auto"/>
-        </w:rPr>
-      </w:pPr>
+      <w:proofErr w:type="gramEnd"/>
+      <w:r>
+        <w:rPr>
+          <w:color w:val="auto"/>
+        </w:rPr>
+        <w:t xml:space="preserve">30) </w:t>
+      </w:r>
+      <w:proofErr w:type="spellStart"/>
+      <w:r>
+        <w:rPr>
+          <w:color w:val="auto"/>
+        </w:rPr>
+        <w:t>not</w:t>
+      </w:r>
+      <w:proofErr w:type="spellEnd"/>
+      <w:r>
+        <w:rPr>
+          <w:color w:val="auto"/>
+        </w:rPr>
+        <w:t xml:space="preserve"> </w:t>
+      </w:r>
+      <w:proofErr w:type="spellStart"/>
+      <w:r>
+        <w:rPr>
+          <w:color w:val="auto"/>
+        </w:rPr>
+        <w:t>null</w:t>
+      </w:r>
+      <w:proofErr w:type="spellEnd"/>
+      <w:r>
+        <w:rPr>
+          <w:color w:val="auto"/>
+        </w:rPr>
+        <w:t>,</w:t>
+      </w:r>
+    </w:p>
+    <w:p>
+      <w:pPr>
+        <w:pStyle w:val="Prrafodelista"/>
+        <w:rPr>
+          <w:color w:val="auto"/>
+        </w:rPr>
+      </w:pPr>
+      <w:r>
+        <w:rPr>
+          <w:color w:val="auto"/>
+        </w:rPr>
+        <w:t xml:space="preserve">pago </w:t>
+      </w:r>
+      <w:proofErr w:type="spellStart"/>
+      <w:proofErr w:type="gramStart"/>
+      <w:r>
+        <w:rPr>
+          <w:color w:val="auto"/>
+        </w:rPr>
+        <w:t>varchar</w:t>
+      </w:r>
+      <w:proofErr w:type="spellEnd"/>
       <w:r>
         <w:rPr>
           <w:color w:val="auto"/>
         </w:rPr>
         <w:t>(</w:t>
       </w:r>
-    </w:p>
-    <w:p>
-      <w:pPr>
-        <w:pStyle w:val="Prrafodelista"/>
-        <w:rPr>
-          <w:color w:val="auto"/>
-        </w:rPr>
-      </w:pPr>
-      <w:r>
-        <w:rPr>
-          <w:color w:val="auto"/>
-        </w:rPr>
-        <w:t>idTipo integer not null,</w:t>
-      </w:r>
-    </w:p>
-    <w:p>
-      <w:pPr>
-        <w:pStyle w:val="Prrafodelista"/>
-        <w:rPr>
-          <w:color w:val="auto"/>
-        </w:rPr>
-      </w:pPr>
-      <w:r>
-        <w:rPr>
-          <w:color w:val="auto"/>
-        </w:rPr>
-        <w:lastRenderedPageBreak/>
-        <w:t>nombre varchar(30) not null,</w:t>
-      </w:r>
-    </w:p>
-    <w:p>
-      <w:pPr>
-        <w:pStyle w:val="Prrafodelista"/>
-        <w:rPr>
-          <w:color w:val="auto"/>
-        </w:rPr>
-      </w:pPr>
-      <w:r>
-        <w:rPr>
-          <w:color w:val="auto"/>
-        </w:rPr>
-        <w:t>primary key(idTipo)</w:t>
-      </w:r>
-    </w:p>
-    <w:p>
-      <w:pPr>
-        <w:pStyle w:val="Prrafodelista"/>
-        <w:rPr>
-          <w:color w:val="auto"/>
-        </w:rPr>
-      </w:pPr>
-      <w:r>
-        <w:rPr>
-          <w:color w:val="auto"/>
-        </w:rPr>
-        <w:t>)engine = InnoDB;</w:t>
-      </w:r>
-    </w:p>
-    <w:p>
-      <w:pPr>
-        <w:pStyle w:val="Prrafodelista"/>
-        <w:rPr>
-          <w:color w:val="auto"/>
-        </w:rPr>
-      </w:pPr>
-    </w:p>
-    <w:p>
-      <w:pPr>
-        <w:pStyle w:val="Prrafodelista"/>
-        <w:rPr>
-          <w:color w:val="auto"/>
-        </w:rPr>
-      </w:pPr>
-      <w:r>
-        <w:rPr>
-          <w:color w:val="auto"/>
-        </w:rPr>
-        <w:t>create table pedido</w:t>
-      </w:r>
-    </w:p>
-    <w:p>
-      <w:pPr>
-        <w:pStyle w:val="Prrafodelista"/>
-        <w:rPr>
-          <w:color w:val="auto"/>
-        </w:rPr>
-      </w:pPr>
+      <w:proofErr w:type="gramEnd"/>
+      <w:r>
+        <w:rPr>
+          <w:color w:val="auto"/>
+        </w:rPr>
+        <w:t xml:space="preserve">10) </w:t>
+      </w:r>
+      <w:proofErr w:type="spellStart"/>
+      <w:r>
+        <w:rPr>
+          <w:color w:val="auto"/>
+        </w:rPr>
+        <w:t>not</w:t>
+      </w:r>
+      <w:proofErr w:type="spellEnd"/>
+      <w:r>
+        <w:rPr>
+          <w:color w:val="auto"/>
+        </w:rPr>
+        <w:t xml:space="preserve"> </w:t>
+      </w:r>
+      <w:proofErr w:type="spellStart"/>
+      <w:r>
+        <w:rPr>
+          <w:color w:val="auto"/>
+        </w:rPr>
+        <w:t>null</w:t>
+      </w:r>
+      <w:proofErr w:type="spellEnd"/>
+      <w:r>
+        <w:rPr>
+          <w:color w:val="auto"/>
+        </w:rPr>
+        <w:t>,</w:t>
+      </w:r>
+    </w:p>
+    <w:p>
+      <w:pPr>
+        <w:pStyle w:val="Prrafodelista"/>
+        <w:rPr>
+          <w:color w:val="auto"/>
+        </w:rPr>
+      </w:pPr>
+      <w:r>
+        <w:rPr>
+          <w:color w:val="auto"/>
+        </w:rPr>
+        <w:t xml:space="preserve">tipo </w:t>
+      </w:r>
+      <w:proofErr w:type="spellStart"/>
+      <w:r>
+        <w:rPr>
+          <w:color w:val="auto"/>
+        </w:rPr>
+        <w:t>enum</w:t>
+      </w:r>
+      <w:proofErr w:type="spellEnd"/>
+      <w:r>
+        <w:rPr>
+          <w:color w:val="auto"/>
+        </w:rPr>
+        <w:t>('</w:t>
+      </w:r>
+      <w:proofErr w:type="spellStart"/>
+      <w:r>
+        <w:rPr>
+          <w:color w:val="auto"/>
+        </w:rPr>
+        <w:t>administrador','usuario</w:t>
+      </w:r>
+      <w:proofErr w:type="spellEnd"/>
+      <w:r>
+        <w:rPr>
+          <w:color w:val="auto"/>
+        </w:rPr>
+        <w:t xml:space="preserve">') </w:t>
+      </w:r>
+      <w:proofErr w:type="spellStart"/>
+      <w:r>
+        <w:rPr>
+          <w:color w:val="auto"/>
+        </w:rPr>
+        <w:t>not</w:t>
+      </w:r>
+      <w:proofErr w:type="spellEnd"/>
+      <w:r>
+        <w:rPr>
+          <w:color w:val="auto"/>
+        </w:rPr>
+        <w:t xml:space="preserve"> </w:t>
+      </w:r>
+      <w:proofErr w:type="spellStart"/>
+      <w:r>
+        <w:rPr>
+          <w:color w:val="auto"/>
+        </w:rPr>
+        <w:t>null</w:t>
+      </w:r>
+      <w:proofErr w:type="spellEnd"/>
+      <w:r>
+        <w:rPr>
+          <w:color w:val="auto"/>
+        </w:rPr>
+        <w:t>,</w:t>
+      </w:r>
+    </w:p>
+    <w:p>
+      <w:pPr>
+        <w:pStyle w:val="Prrafodelista"/>
+        <w:rPr>
+          <w:color w:val="auto"/>
+        </w:rPr>
+      </w:pPr>
+      <w:r>
+        <w:rPr>
+          <w:color w:val="auto"/>
+        </w:rPr>
+        <w:t xml:space="preserve">contraseña </w:t>
+      </w:r>
+      <w:proofErr w:type="spellStart"/>
+      <w:proofErr w:type="gramStart"/>
+      <w:r>
+        <w:rPr>
+          <w:color w:val="auto"/>
+        </w:rPr>
+        <w:t>varchar</w:t>
+      </w:r>
+      <w:proofErr w:type="spellEnd"/>
       <w:r>
         <w:rPr>
           <w:color w:val="auto"/>
         </w:rPr>
         <w:t>(</w:t>
       </w:r>
-    </w:p>
-    <w:p>
-      <w:pPr>
-        <w:pStyle w:val="Prrafodelista"/>
-        <w:rPr>
-          <w:color w:val="auto"/>
-        </w:rPr>
-      </w:pPr>
-      <w:r>
-        <w:rPr>
-          <w:color w:val="auto"/>
-        </w:rPr>
-        <w:t>numeroPedido integer not null,</w:t>
-      </w:r>
-    </w:p>
-    <w:p>
-      <w:pPr>
-        <w:pStyle w:val="Prrafodelista"/>
-        <w:rPr>
-          <w:color w:val="auto"/>
-        </w:rPr>
-      </w:pPr>
-      <w:r>
-        <w:rPr>
-          <w:color w:val="auto"/>
-        </w:rPr>
-        <w:t>factura integer not null,</w:t>
-      </w:r>
-    </w:p>
-    <w:p>
-      <w:pPr>
-        <w:pStyle w:val="Prrafodelista"/>
-        <w:rPr>
-          <w:color w:val="auto"/>
-        </w:rPr>
-      </w:pPr>
-      <w:r>
-        <w:rPr>
-          <w:color w:val="auto"/>
-        </w:rPr>
-        <w:t>estado enum('confirmado','enviado','entregado'),</w:t>
-      </w:r>
-    </w:p>
-    <w:p>
-      <w:pPr>
-        <w:pStyle w:val="Prrafodelista"/>
-        <w:rPr>
-          <w:color w:val="auto"/>
-        </w:rPr>
-      </w:pPr>
-      <w:r>
-        <w:rPr>
-          <w:color w:val="auto"/>
-        </w:rPr>
-        <w:t>primary key(numeroPedido)</w:t>
-      </w:r>
-    </w:p>
-    <w:p>
-      <w:pPr>
-        <w:pStyle w:val="Prrafodelista"/>
-        <w:rPr>
-          <w:color w:val="auto"/>
-        </w:rPr>
-      </w:pPr>
-      <w:r>
-        <w:rPr>
-          <w:color w:val="auto"/>
-        </w:rPr>
-        <w:t>)engine = InnoDB;</w:t>
-      </w:r>
-    </w:p>
-    <w:p>
-      <w:pPr>
-        <w:pStyle w:val="Prrafodelista"/>
-        <w:rPr>
-          <w:color w:val="auto"/>
-        </w:rPr>
-      </w:pPr>
-    </w:p>
-    <w:p>
-      <w:pPr>
-        <w:pStyle w:val="Prrafodelista"/>
-        <w:rPr>
-          <w:color w:val="auto"/>
-        </w:rPr>
-      </w:pPr>
-    </w:p>
-    <w:p>
-      <w:pPr>
-        <w:pStyle w:val="Prrafodelista"/>
-        <w:rPr>
-          <w:color w:val="auto"/>
-        </w:rPr>
-      </w:pPr>
-      <w:r>
-        <w:rPr>
-          <w:color w:val="auto"/>
-        </w:rPr>
-        <w:t>INSERT INTO usuario (dni, nombre, pago, tipo, contraseña) VALUES</w:t>
+      <w:proofErr w:type="gramEnd"/>
+      <w:r>
+        <w:rPr>
+          <w:color w:val="auto"/>
+        </w:rPr>
+        <w:t>30),</w:t>
+      </w:r>
+    </w:p>
+    <w:p>
+      <w:pPr>
+        <w:pStyle w:val="Prrafodelista"/>
+        <w:rPr>
+          <w:color w:val="auto"/>
+        </w:rPr>
+      </w:pPr>
+      <w:r>
+        <w:rPr>
+          <w:color w:val="auto"/>
+        </w:rPr>
+        <w:t xml:space="preserve">correo </w:t>
+      </w:r>
+      <w:proofErr w:type="spellStart"/>
+      <w:proofErr w:type="gramStart"/>
+      <w:r>
+        <w:rPr>
+          <w:color w:val="auto"/>
+        </w:rPr>
+        <w:t>varchar</w:t>
+      </w:r>
+      <w:proofErr w:type="spellEnd"/>
+      <w:r>
+        <w:rPr>
+          <w:color w:val="auto"/>
+        </w:rPr>
+        <w:t>(</w:t>
+      </w:r>
+      <w:proofErr w:type="gramEnd"/>
+      <w:r>
+        <w:rPr>
+          <w:color w:val="auto"/>
+        </w:rPr>
+        <w:t>50),</w:t>
+      </w:r>
+    </w:p>
+    <w:p>
+      <w:pPr>
+        <w:pStyle w:val="Prrafodelista"/>
+        <w:rPr>
+          <w:color w:val="auto"/>
+        </w:rPr>
+      </w:pPr>
+      <w:proofErr w:type="spellStart"/>
+      <w:r>
+        <w:rPr>
+          <w:color w:val="auto"/>
+        </w:rPr>
+        <w:t>primary</w:t>
+      </w:r>
+      <w:proofErr w:type="spellEnd"/>
+      <w:r>
+        <w:rPr>
+          <w:color w:val="auto"/>
+        </w:rPr>
+        <w:t xml:space="preserve"> </w:t>
+      </w:r>
+      <w:proofErr w:type="spellStart"/>
+      <w:r>
+        <w:rPr>
+          <w:color w:val="auto"/>
+        </w:rPr>
+        <w:t>key</w:t>
+      </w:r>
+      <w:proofErr w:type="spellEnd"/>
+      <w:r>
+        <w:rPr>
+          <w:color w:val="auto"/>
+        </w:rPr>
+        <w:t>(</w:t>
+      </w:r>
+      <w:proofErr w:type="spellStart"/>
+      <w:r>
+        <w:rPr>
+          <w:color w:val="auto"/>
+        </w:rPr>
+        <w:t>dni</w:t>
+      </w:r>
+      <w:proofErr w:type="spellEnd"/>
+      <w:r>
+        <w:rPr>
+          <w:color w:val="auto"/>
+        </w:rPr>
+        <w:t>)</w:t>
+      </w:r>
+    </w:p>
+    <w:p>
+      <w:pPr>
+        <w:pStyle w:val="Prrafodelista"/>
+        <w:rPr>
+          <w:color w:val="auto"/>
+        </w:rPr>
+      </w:pPr>
+      <w:proofErr w:type="gramStart"/>
+      <w:r>
+        <w:rPr>
+          <w:color w:val="auto"/>
+        </w:rPr>
+        <w:t>)</w:t>
+      </w:r>
+      <w:proofErr w:type="spellStart"/>
+      <w:r>
+        <w:rPr>
+          <w:color w:val="auto"/>
+        </w:rPr>
+        <w:t>engine</w:t>
+      </w:r>
+      <w:proofErr w:type="spellEnd"/>
+      <w:proofErr w:type="gramEnd"/>
+      <w:r>
+        <w:rPr>
+          <w:color w:val="auto"/>
+        </w:rPr>
+        <w:t xml:space="preserve"> = </w:t>
+      </w:r>
+      <w:proofErr w:type="spellStart"/>
+      <w:r>
+        <w:rPr>
+          <w:color w:val="auto"/>
+        </w:rPr>
+        <w:t>InnoDB</w:t>
+      </w:r>
+      <w:proofErr w:type="spellEnd"/>
+      <w:r>
+        <w:rPr>
+          <w:color w:val="auto"/>
+        </w:rPr>
+        <w:t>;</w:t>
+      </w:r>
+    </w:p>
+    <w:p>
+      <w:pPr>
+        <w:pStyle w:val="Prrafodelista"/>
+        <w:rPr>
+          <w:color w:val="auto"/>
+        </w:rPr>
+      </w:pPr>
+    </w:p>
+    <w:p>
+      <w:pPr>
+        <w:pStyle w:val="Prrafodelista"/>
+        <w:rPr>
+          <w:color w:val="auto"/>
+        </w:rPr>
+      </w:pPr>
+      <w:proofErr w:type="spellStart"/>
+      <w:r>
+        <w:rPr>
+          <w:color w:val="auto"/>
+        </w:rPr>
+        <w:t>create</w:t>
+      </w:r>
+      <w:proofErr w:type="spellEnd"/>
+      <w:r>
+        <w:rPr>
+          <w:color w:val="auto"/>
+        </w:rPr>
+        <w:t xml:space="preserve"> table </w:t>
+      </w:r>
+      <w:proofErr w:type="spellStart"/>
+      <w:r>
+        <w:rPr>
+          <w:color w:val="auto"/>
+        </w:rPr>
+        <w:t>almacen</w:t>
+      </w:r>
+      <w:proofErr w:type="spellEnd"/>
+    </w:p>
+    <w:p>
+      <w:pPr>
+        <w:pStyle w:val="Prrafodelista"/>
+        <w:rPr>
+          <w:color w:val="auto"/>
+        </w:rPr>
+      </w:pPr>
+      <w:r>
+        <w:rPr>
+          <w:color w:val="auto"/>
+        </w:rPr>
+        <w:t>(</w:t>
+      </w:r>
+    </w:p>
+    <w:p>
+      <w:pPr>
+        <w:pStyle w:val="Prrafodelista"/>
+        <w:rPr>
+          <w:color w:val="auto"/>
+        </w:rPr>
+      </w:pPr>
+      <w:proofErr w:type="spellStart"/>
+      <w:r>
+        <w:rPr>
+          <w:color w:val="auto"/>
+        </w:rPr>
+        <w:t>idAlmacen</w:t>
+      </w:r>
+      <w:proofErr w:type="spellEnd"/>
+      <w:r>
+        <w:rPr>
+          <w:color w:val="auto"/>
+        </w:rPr>
+        <w:t xml:space="preserve"> </w:t>
+      </w:r>
+      <w:proofErr w:type="spellStart"/>
+      <w:r>
+        <w:rPr>
+          <w:color w:val="auto"/>
+        </w:rPr>
+        <w:t>integer</w:t>
+      </w:r>
+      <w:proofErr w:type="spellEnd"/>
+      <w:r>
+        <w:rPr>
+          <w:color w:val="auto"/>
+        </w:rPr>
+        <w:t xml:space="preserve"> </w:t>
+      </w:r>
+      <w:proofErr w:type="spellStart"/>
+      <w:r>
+        <w:rPr>
+          <w:color w:val="auto"/>
+        </w:rPr>
+        <w:t>not</w:t>
+      </w:r>
+      <w:proofErr w:type="spellEnd"/>
+      <w:r>
+        <w:rPr>
+          <w:color w:val="auto"/>
+        </w:rPr>
+        <w:t xml:space="preserve"> </w:t>
+      </w:r>
+      <w:proofErr w:type="spellStart"/>
+      <w:r>
+        <w:rPr>
+          <w:color w:val="auto"/>
+        </w:rPr>
+        <w:t>null</w:t>
+      </w:r>
+      <w:proofErr w:type="spellEnd"/>
+      <w:r>
+        <w:rPr>
+          <w:color w:val="auto"/>
+        </w:rPr>
+        <w:t>,</w:t>
+      </w:r>
+    </w:p>
+    <w:p>
+      <w:pPr>
+        <w:pStyle w:val="Prrafodelista"/>
+        <w:rPr>
+          <w:color w:val="auto"/>
+        </w:rPr>
+      </w:pPr>
+      <w:r>
+        <w:rPr>
+          <w:color w:val="auto"/>
+        </w:rPr>
+        <w:t xml:space="preserve">nombre </w:t>
+      </w:r>
+      <w:proofErr w:type="spellStart"/>
+      <w:proofErr w:type="gramStart"/>
+      <w:r>
+        <w:rPr>
+          <w:color w:val="auto"/>
+        </w:rPr>
+        <w:t>varchar</w:t>
+      </w:r>
+      <w:proofErr w:type="spellEnd"/>
+      <w:r>
+        <w:rPr>
+          <w:color w:val="auto"/>
+        </w:rPr>
+        <w:t>(</w:t>
+      </w:r>
+      <w:proofErr w:type="gramEnd"/>
+      <w:r>
+        <w:rPr>
+          <w:color w:val="auto"/>
+        </w:rPr>
+        <w:t xml:space="preserve">30) </w:t>
+      </w:r>
+      <w:proofErr w:type="spellStart"/>
+      <w:r>
+        <w:rPr>
+          <w:color w:val="auto"/>
+        </w:rPr>
+        <w:t>not</w:t>
+      </w:r>
+      <w:proofErr w:type="spellEnd"/>
+      <w:r>
+        <w:rPr>
+          <w:color w:val="auto"/>
+        </w:rPr>
+        <w:t xml:space="preserve"> </w:t>
+      </w:r>
+      <w:proofErr w:type="spellStart"/>
+      <w:r>
+        <w:rPr>
+          <w:color w:val="auto"/>
+        </w:rPr>
+        <w:t>null</w:t>
+      </w:r>
+      <w:proofErr w:type="spellEnd"/>
+      <w:r>
+        <w:rPr>
+          <w:color w:val="auto"/>
+        </w:rPr>
+        <w:t>,</w:t>
+      </w:r>
+    </w:p>
+    <w:p>
+      <w:pPr>
+        <w:pStyle w:val="Prrafodelista"/>
+        <w:rPr>
+          <w:color w:val="auto"/>
+        </w:rPr>
+      </w:pPr>
+      <w:proofErr w:type="spellStart"/>
+      <w:r>
+        <w:rPr>
+          <w:color w:val="auto"/>
+        </w:rPr>
+        <w:t>seccion</w:t>
+      </w:r>
+      <w:proofErr w:type="spellEnd"/>
+      <w:r>
+        <w:rPr>
+          <w:color w:val="auto"/>
+        </w:rPr>
+        <w:t xml:space="preserve"> </w:t>
+      </w:r>
+      <w:proofErr w:type="spellStart"/>
+      <w:proofErr w:type="gramStart"/>
+      <w:r>
+        <w:rPr>
+          <w:color w:val="auto"/>
+        </w:rPr>
+        <w:t>varchar</w:t>
+      </w:r>
+      <w:proofErr w:type="spellEnd"/>
+      <w:r>
+        <w:rPr>
+          <w:color w:val="auto"/>
+        </w:rPr>
+        <w:t>(</w:t>
+      </w:r>
+      <w:proofErr w:type="gramEnd"/>
+      <w:r>
+        <w:rPr>
+          <w:color w:val="auto"/>
+        </w:rPr>
+        <w:t xml:space="preserve">30) </w:t>
+      </w:r>
+      <w:proofErr w:type="spellStart"/>
+      <w:r>
+        <w:rPr>
+          <w:color w:val="auto"/>
+        </w:rPr>
+        <w:t>not</w:t>
+      </w:r>
+      <w:proofErr w:type="spellEnd"/>
+      <w:r>
+        <w:rPr>
+          <w:color w:val="auto"/>
+        </w:rPr>
+        <w:t xml:space="preserve"> </w:t>
+      </w:r>
+      <w:proofErr w:type="spellStart"/>
+      <w:r>
+        <w:rPr>
+          <w:color w:val="auto"/>
+        </w:rPr>
+        <w:t>null</w:t>
+      </w:r>
+      <w:proofErr w:type="spellEnd"/>
+      <w:r>
+        <w:rPr>
+          <w:color w:val="auto"/>
+        </w:rPr>
+        <w:t>,</w:t>
+      </w:r>
+    </w:p>
+    <w:p>
+      <w:pPr>
+        <w:pStyle w:val="Prrafodelista"/>
+        <w:rPr>
+          <w:color w:val="auto"/>
+        </w:rPr>
+      </w:pPr>
+      <w:proofErr w:type="spellStart"/>
+      <w:r>
+        <w:rPr>
+          <w:color w:val="auto"/>
+        </w:rPr>
+        <w:t>primary</w:t>
+      </w:r>
+      <w:proofErr w:type="spellEnd"/>
+      <w:r>
+        <w:rPr>
+          <w:color w:val="auto"/>
+        </w:rPr>
+        <w:t xml:space="preserve"> </w:t>
+      </w:r>
+      <w:proofErr w:type="spellStart"/>
+      <w:r>
+        <w:rPr>
+          <w:color w:val="auto"/>
+        </w:rPr>
+        <w:t>key</w:t>
+      </w:r>
+      <w:proofErr w:type="spellEnd"/>
+      <w:r>
+        <w:rPr>
+          <w:color w:val="auto"/>
+        </w:rPr>
+        <w:t>(</w:t>
+      </w:r>
+      <w:proofErr w:type="spellStart"/>
+      <w:r>
+        <w:rPr>
+          <w:color w:val="auto"/>
+        </w:rPr>
+        <w:t>idAlmacen</w:t>
+      </w:r>
+      <w:proofErr w:type="spellEnd"/>
+      <w:r>
+        <w:rPr>
+          <w:color w:val="auto"/>
+        </w:rPr>
+        <w:t>)</w:t>
+      </w:r>
+    </w:p>
+    <w:p>
+      <w:pPr>
+        <w:pStyle w:val="Prrafodelista"/>
+        <w:rPr>
+          <w:color w:val="auto"/>
+        </w:rPr>
+      </w:pPr>
+      <w:proofErr w:type="gramStart"/>
+      <w:r>
+        <w:rPr>
+          <w:color w:val="auto"/>
+        </w:rPr>
+        <w:t>)</w:t>
+      </w:r>
+      <w:proofErr w:type="spellStart"/>
+      <w:r>
+        <w:rPr>
+          <w:color w:val="auto"/>
+        </w:rPr>
+        <w:t>engine</w:t>
+      </w:r>
+      <w:proofErr w:type="spellEnd"/>
+      <w:proofErr w:type="gramEnd"/>
+      <w:r>
+        <w:rPr>
+          <w:color w:val="auto"/>
+        </w:rPr>
+        <w:t xml:space="preserve"> = </w:t>
+      </w:r>
+      <w:proofErr w:type="spellStart"/>
+      <w:r>
+        <w:rPr>
+          <w:color w:val="auto"/>
+        </w:rPr>
+        <w:t>InnoDB</w:t>
+      </w:r>
+      <w:proofErr w:type="spellEnd"/>
+      <w:r>
+        <w:rPr>
+          <w:color w:val="auto"/>
+        </w:rPr>
+        <w:t>;</w:t>
+      </w:r>
+    </w:p>
+    <w:p>
+      <w:pPr>
+        <w:pStyle w:val="Prrafodelista"/>
+        <w:rPr>
+          <w:color w:val="auto"/>
+        </w:rPr>
+      </w:pPr>
+    </w:p>
+    <w:p>
+      <w:pPr>
+        <w:pStyle w:val="Prrafodelista"/>
+        <w:rPr>
+          <w:color w:val="auto"/>
+        </w:rPr>
+      </w:pPr>
+      <w:proofErr w:type="spellStart"/>
+      <w:r>
+        <w:rPr>
+          <w:color w:val="auto"/>
+        </w:rPr>
+        <w:t>create</w:t>
+      </w:r>
+      <w:proofErr w:type="spellEnd"/>
+      <w:r>
+        <w:rPr>
+          <w:color w:val="auto"/>
+        </w:rPr>
+        <w:t xml:space="preserve"> table producto</w:t>
+      </w:r>
+    </w:p>
+    <w:p>
+      <w:pPr>
+        <w:pStyle w:val="Prrafodelista"/>
+        <w:rPr>
+          <w:color w:val="auto"/>
+        </w:rPr>
+      </w:pPr>
+      <w:r>
+        <w:rPr>
+          <w:color w:val="auto"/>
+        </w:rPr>
+        <w:t>(</w:t>
+      </w:r>
+    </w:p>
+    <w:p>
+      <w:pPr>
+        <w:pStyle w:val="Prrafodelista"/>
+        <w:rPr>
+          <w:color w:val="auto"/>
+        </w:rPr>
+      </w:pPr>
+      <w:proofErr w:type="spellStart"/>
+      <w:r>
+        <w:rPr>
+          <w:color w:val="auto"/>
+        </w:rPr>
+        <w:t>idProducto</w:t>
+      </w:r>
+      <w:proofErr w:type="spellEnd"/>
+      <w:r>
+        <w:rPr>
+          <w:color w:val="auto"/>
+        </w:rPr>
+        <w:t xml:space="preserve"> </w:t>
+      </w:r>
+      <w:proofErr w:type="spellStart"/>
+      <w:r>
+        <w:rPr>
+          <w:color w:val="auto"/>
+        </w:rPr>
+        <w:t>integer</w:t>
+      </w:r>
+      <w:proofErr w:type="spellEnd"/>
+      <w:r>
+        <w:rPr>
+          <w:color w:val="auto"/>
+        </w:rPr>
+        <w:t xml:space="preserve"> </w:t>
+      </w:r>
+      <w:proofErr w:type="spellStart"/>
+      <w:r>
+        <w:rPr>
+          <w:color w:val="auto"/>
+        </w:rPr>
+        <w:t>not</w:t>
+      </w:r>
+      <w:proofErr w:type="spellEnd"/>
+      <w:r>
+        <w:rPr>
+          <w:color w:val="auto"/>
+        </w:rPr>
+        <w:t xml:space="preserve"> </w:t>
+      </w:r>
+      <w:proofErr w:type="spellStart"/>
+      <w:r>
+        <w:rPr>
+          <w:color w:val="auto"/>
+        </w:rPr>
+        <w:t>null</w:t>
+      </w:r>
+      <w:proofErr w:type="spellEnd"/>
+      <w:r>
+        <w:rPr>
+          <w:color w:val="auto"/>
+        </w:rPr>
+        <w:t>,</w:t>
+      </w:r>
+    </w:p>
+    <w:p>
+      <w:pPr>
+        <w:pStyle w:val="Prrafodelista"/>
+        <w:rPr>
+          <w:color w:val="auto"/>
+        </w:rPr>
+      </w:pPr>
+      <w:r>
+        <w:rPr>
+          <w:color w:val="auto"/>
+        </w:rPr>
+        <w:t xml:space="preserve">nombre </w:t>
+      </w:r>
+      <w:proofErr w:type="spellStart"/>
+      <w:proofErr w:type="gramStart"/>
+      <w:r>
+        <w:rPr>
+          <w:color w:val="auto"/>
+        </w:rPr>
+        <w:t>varchar</w:t>
+      </w:r>
+      <w:proofErr w:type="spellEnd"/>
+      <w:r>
+        <w:rPr>
+          <w:color w:val="auto"/>
+        </w:rPr>
+        <w:t>(</w:t>
+      </w:r>
+      <w:proofErr w:type="gramEnd"/>
+      <w:r>
+        <w:rPr>
+          <w:color w:val="auto"/>
+        </w:rPr>
+        <w:t xml:space="preserve">30) </w:t>
+      </w:r>
+      <w:proofErr w:type="spellStart"/>
+      <w:r>
+        <w:rPr>
+          <w:color w:val="auto"/>
+        </w:rPr>
+        <w:t>not</w:t>
+      </w:r>
+      <w:proofErr w:type="spellEnd"/>
+      <w:r>
+        <w:rPr>
+          <w:color w:val="auto"/>
+        </w:rPr>
+        <w:t xml:space="preserve"> </w:t>
+      </w:r>
+      <w:proofErr w:type="spellStart"/>
+      <w:r>
+        <w:rPr>
+          <w:color w:val="auto"/>
+        </w:rPr>
+        <w:t>null</w:t>
+      </w:r>
+      <w:proofErr w:type="spellEnd"/>
+      <w:r>
+        <w:rPr>
+          <w:color w:val="auto"/>
+        </w:rPr>
+        <w:t>,</w:t>
+      </w:r>
+    </w:p>
+    <w:p>
+      <w:pPr>
+        <w:pStyle w:val="Prrafodelista"/>
+        <w:rPr>
+          <w:color w:val="auto"/>
+        </w:rPr>
+      </w:pPr>
+      <w:r>
+        <w:rPr>
+          <w:color w:val="auto"/>
+        </w:rPr>
+        <w:t xml:space="preserve">Tipo </w:t>
+      </w:r>
+      <w:proofErr w:type="spellStart"/>
+      <w:r>
+        <w:rPr>
+          <w:color w:val="auto"/>
+        </w:rPr>
+        <w:t>enum</w:t>
+      </w:r>
+      <w:proofErr w:type="spellEnd"/>
+      <w:r>
+        <w:rPr>
+          <w:color w:val="auto"/>
+        </w:rPr>
+        <w:t>('componentes','</w:t>
+      </w:r>
+      <w:proofErr w:type="spellStart"/>
+      <w:r>
+        <w:rPr>
+          <w:color w:val="auto"/>
+        </w:rPr>
+        <w:t>telefonos</w:t>
+      </w:r>
+      <w:proofErr w:type="spellEnd"/>
+      <w:r>
+        <w:rPr>
+          <w:color w:val="auto"/>
+        </w:rPr>
+        <w:t>','</w:t>
+      </w:r>
+      <w:proofErr w:type="spellStart"/>
+      <w:r>
+        <w:rPr>
+          <w:color w:val="auto"/>
+        </w:rPr>
+        <w:t>almacenamiento','pc</w:t>
+      </w:r>
+      <w:proofErr w:type="spellEnd"/>
+      <w:r>
+        <w:rPr>
+          <w:color w:val="auto"/>
+        </w:rPr>
+        <w:t xml:space="preserve">') </w:t>
+      </w:r>
+      <w:proofErr w:type="spellStart"/>
+      <w:r>
+        <w:rPr>
+          <w:color w:val="auto"/>
+        </w:rPr>
+        <w:t>not</w:t>
+      </w:r>
+      <w:proofErr w:type="spellEnd"/>
+      <w:r>
+        <w:rPr>
+          <w:color w:val="auto"/>
+        </w:rPr>
+        <w:t xml:space="preserve"> </w:t>
+      </w:r>
+      <w:proofErr w:type="spellStart"/>
+      <w:r>
+        <w:rPr>
+          <w:color w:val="auto"/>
+        </w:rPr>
+        <w:t>null</w:t>
+      </w:r>
+      <w:proofErr w:type="spellEnd"/>
+      <w:r>
+        <w:rPr>
+          <w:color w:val="auto"/>
+        </w:rPr>
+        <w:t>,</w:t>
+      </w:r>
+    </w:p>
+    <w:p>
+      <w:pPr>
+        <w:pStyle w:val="Prrafodelista"/>
+        <w:rPr>
+          <w:color w:val="auto"/>
+        </w:rPr>
+      </w:pPr>
+      <w:r>
+        <w:rPr>
+          <w:color w:val="auto"/>
+        </w:rPr>
+        <w:t xml:space="preserve">stock </w:t>
+      </w:r>
+      <w:proofErr w:type="spellStart"/>
+      <w:r>
+        <w:rPr>
+          <w:color w:val="auto"/>
+        </w:rPr>
+        <w:t>integer</w:t>
+      </w:r>
+      <w:proofErr w:type="spellEnd"/>
+      <w:r>
+        <w:rPr>
+          <w:color w:val="auto"/>
+        </w:rPr>
+        <w:t xml:space="preserve"> </w:t>
+      </w:r>
+      <w:proofErr w:type="spellStart"/>
+      <w:r>
+        <w:rPr>
+          <w:color w:val="auto"/>
+        </w:rPr>
+        <w:t>not</w:t>
+      </w:r>
+      <w:proofErr w:type="spellEnd"/>
+      <w:r>
+        <w:rPr>
+          <w:color w:val="auto"/>
+        </w:rPr>
+        <w:t xml:space="preserve"> </w:t>
+      </w:r>
+      <w:proofErr w:type="spellStart"/>
+      <w:r>
+        <w:rPr>
+          <w:color w:val="auto"/>
+        </w:rPr>
+        <w:t>null</w:t>
+      </w:r>
+      <w:proofErr w:type="spellEnd"/>
+      <w:r>
+        <w:rPr>
+          <w:color w:val="auto"/>
+        </w:rPr>
+        <w:t>,</w:t>
+      </w:r>
+    </w:p>
+    <w:p>
+      <w:pPr>
+        <w:pStyle w:val="Prrafodelista"/>
+        <w:rPr>
+          <w:color w:val="auto"/>
+        </w:rPr>
+      </w:pPr>
+      <w:r>
+        <w:rPr>
+          <w:color w:val="auto"/>
+        </w:rPr>
+        <w:t xml:space="preserve">precio </w:t>
+      </w:r>
+      <w:proofErr w:type="spellStart"/>
+      <w:r>
+        <w:rPr>
+          <w:color w:val="auto"/>
+        </w:rPr>
+        <w:t>double</w:t>
+      </w:r>
+      <w:proofErr w:type="spellEnd"/>
+      <w:r>
+        <w:rPr>
+          <w:color w:val="auto"/>
+        </w:rPr>
+        <w:t xml:space="preserve"> </w:t>
+      </w:r>
+      <w:proofErr w:type="spellStart"/>
+      <w:r>
+        <w:rPr>
+          <w:color w:val="auto"/>
+        </w:rPr>
+        <w:t>not</w:t>
+      </w:r>
+      <w:proofErr w:type="spellEnd"/>
+      <w:r>
+        <w:rPr>
+          <w:color w:val="auto"/>
+        </w:rPr>
+        <w:t xml:space="preserve"> </w:t>
+      </w:r>
+      <w:proofErr w:type="spellStart"/>
+      <w:r>
+        <w:rPr>
+          <w:color w:val="auto"/>
+        </w:rPr>
+        <w:t>null</w:t>
+      </w:r>
+      <w:proofErr w:type="spellEnd"/>
+      <w:r>
+        <w:rPr>
+          <w:color w:val="auto"/>
+        </w:rPr>
+        <w:t>,</w:t>
+      </w:r>
+    </w:p>
+    <w:p>
+      <w:pPr>
+        <w:pStyle w:val="Prrafodelista"/>
+        <w:rPr>
+          <w:color w:val="auto"/>
+        </w:rPr>
+      </w:pPr>
+      <w:proofErr w:type="spellStart"/>
+      <w:r>
+        <w:rPr>
+          <w:color w:val="auto"/>
+        </w:rPr>
+        <w:t>primary</w:t>
+      </w:r>
+      <w:proofErr w:type="spellEnd"/>
+      <w:r>
+        <w:rPr>
+          <w:color w:val="auto"/>
+        </w:rPr>
+        <w:t xml:space="preserve"> </w:t>
+      </w:r>
+      <w:proofErr w:type="spellStart"/>
+      <w:r>
+        <w:rPr>
+          <w:color w:val="auto"/>
+        </w:rPr>
+        <w:t>key</w:t>
+      </w:r>
+      <w:proofErr w:type="spellEnd"/>
+      <w:r>
+        <w:rPr>
+          <w:color w:val="auto"/>
+        </w:rPr>
+        <w:t>(</w:t>
+      </w:r>
+      <w:proofErr w:type="spellStart"/>
+      <w:r>
+        <w:rPr>
+          <w:color w:val="auto"/>
+        </w:rPr>
+        <w:t>idProducto</w:t>
+      </w:r>
+      <w:proofErr w:type="spellEnd"/>
+      <w:r>
+        <w:rPr>
+          <w:color w:val="auto"/>
+        </w:rPr>
+        <w:t>)</w:t>
+      </w:r>
+    </w:p>
+    <w:p>
+      <w:pPr>
+        <w:pStyle w:val="Prrafodelista"/>
+        <w:rPr>
+          <w:color w:val="auto"/>
+        </w:rPr>
+      </w:pPr>
+      <w:proofErr w:type="gramStart"/>
+      <w:r>
+        <w:rPr>
+          <w:color w:val="auto"/>
+        </w:rPr>
+        <w:t>)</w:t>
+      </w:r>
+      <w:proofErr w:type="spellStart"/>
+      <w:r>
+        <w:rPr>
+          <w:color w:val="auto"/>
+        </w:rPr>
+        <w:t>engine</w:t>
+      </w:r>
+      <w:proofErr w:type="spellEnd"/>
+      <w:proofErr w:type="gramEnd"/>
+      <w:r>
+        <w:rPr>
+          <w:color w:val="auto"/>
+        </w:rPr>
+        <w:t xml:space="preserve"> = </w:t>
+      </w:r>
+      <w:proofErr w:type="spellStart"/>
+      <w:r>
+        <w:rPr>
+          <w:color w:val="auto"/>
+        </w:rPr>
+        <w:t>InnoDB</w:t>
+      </w:r>
+      <w:proofErr w:type="spellEnd"/>
+      <w:r>
+        <w:rPr>
+          <w:color w:val="auto"/>
+        </w:rPr>
+        <w:t>;</w:t>
+      </w:r>
+    </w:p>
+    <w:p>
+      <w:pPr>
+        <w:pStyle w:val="Prrafodelista"/>
+        <w:rPr>
+          <w:color w:val="auto"/>
+        </w:rPr>
+      </w:pPr>
+    </w:p>
+    <w:p>
+      <w:pPr>
+        <w:pStyle w:val="Prrafodelista"/>
+        <w:rPr>
+          <w:color w:val="auto"/>
+        </w:rPr>
+      </w:pPr>
+      <w:proofErr w:type="spellStart"/>
+      <w:r>
+        <w:rPr>
+          <w:color w:val="auto"/>
+        </w:rPr>
+        <w:t>create</w:t>
+      </w:r>
+      <w:proofErr w:type="spellEnd"/>
+      <w:r>
+        <w:rPr>
+          <w:color w:val="auto"/>
+        </w:rPr>
+        <w:t xml:space="preserve"> table pedido</w:t>
+      </w:r>
+    </w:p>
+    <w:p>
+      <w:pPr>
+        <w:pStyle w:val="Prrafodelista"/>
+        <w:rPr>
+          <w:color w:val="auto"/>
+        </w:rPr>
+      </w:pPr>
+      <w:r>
+        <w:rPr>
+          <w:color w:val="auto"/>
+        </w:rPr>
+        <w:t>(</w:t>
+      </w:r>
+    </w:p>
+    <w:p>
+      <w:pPr>
+        <w:pStyle w:val="Prrafodelista"/>
+        <w:rPr>
+          <w:color w:val="auto"/>
+        </w:rPr>
+      </w:pPr>
+      <w:proofErr w:type="spellStart"/>
+      <w:r>
+        <w:rPr>
+          <w:color w:val="auto"/>
+        </w:rPr>
+        <w:t>idPedido</w:t>
+      </w:r>
+      <w:proofErr w:type="spellEnd"/>
+      <w:r>
+        <w:rPr>
+          <w:color w:val="auto"/>
+        </w:rPr>
+        <w:t xml:space="preserve"> </w:t>
+      </w:r>
+      <w:proofErr w:type="spellStart"/>
+      <w:r>
+        <w:rPr>
+          <w:color w:val="auto"/>
+        </w:rPr>
+        <w:t>integer</w:t>
+      </w:r>
+      <w:proofErr w:type="spellEnd"/>
+      <w:r>
+        <w:rPr>
+          <w:color w:val="auto"/>
+        </w:rPr>
+        <w:t xml:space="preserve"> </w:t>
+      </w:r>
+      <w:proofErr w:type="spellStart"/>
+      <w:r>
+        <w:rPr>
+          <w:color w:val="auto"/>
+        </w:rPr>
+        <w:t>not</w:t>
+      </w:r>
+      <w:proofErr w:type="spellEnd"/>
+      <w:r>
+        <w:rPr>
+          <w:color w:val="auto"/>
+        </w:rPr>
+        <w:t xml:space="preserve"> </w:t>
+      </w:r>
+      <w:proofErr w:type="spellStart"/>
+      <w:r>
+        <w:rPr>
+          <w:color w:val="auto"/>
+        </w:rPr>
+        <w:t>null</w:t>
+      </w:r>
+      <w:proofErr w:type="spellEnd"/>
+      <w:r>
+        <w:rPr>
+          <w:color w:val="auto"/>
+        </w:rPr>
+        <w:t>,</w:t>
+      </w:r>
+    </w:p>
+    <w:p>
+      <w:pPr>
+        <w:pStyle w:val="Prrafodelista"/>
+        <w:rPr>
+          <w:color w:val="auto"/>
+        </w:rPr>
+      </w:pPr>
+      <w:r>
+        <w:rPr>
+          <w:color w:val="auto"/>
+        </w:rPr>
+        <w:t xml:space="preserve">factura </w:t>
+      </w:r>
+      <w:proofErr w:type="spellStart"/>
+      <w:r>
+        <w:rPr>
+          <w:color w:val="auto"/>
+        </w:rPr>
+        <w:t>integer</w:t>
+      </w:r>
+      <w:proofErr w:type="spellEnd"/>
+      <w:r>
+        <w:rPr>
+          <w:color w:val="auto"/>
+        </w:rPr>
+        <w:t xml:space="preserve"> </w:t>
+      </w:r>
+      <w:proofErr w:type="spellStart"/>
+      <w:r>
+        <w:rPr>
+          <w:color w:val="auto"/>
+        </w:rPr>
+        <w:t>not</w:t>
+      </w:r>
+      <w:proofErr w:type="spellEnd"/>
+      <w:r>
+        <w:rPr>
+          <w:color w:val="auto"/>
+        </w:rPr>
+        <w:t xml:space="preserve"> </w:t>
+      </w:r>
+      <w:proofErr w:type="spellStart"/>
+      <w:r>
+        <w:rPr>
+          <w:color w:val="auto"/>
+        </w:rPr>
+        <w:t>null</w:t>
+      </w:r>
+      <w:proofErr w:type="spellEnd"/>
+      <w:r>
+        <w:rPr>
+          <w:color w:val="auto"/>
+        </w:rPr>
+        <w:t>,</w:t>
+      </w:r>
+    </w:p>
+    <w:p>
+      <w:pPr>
+        <w:pStyle w:val="Prrafodelista"/>
+        <w:rPr>
+          <w:color w:val="auto"/>
+        </w:rPr>
+      </w:pPr>
+      <w:r>
+        <w:rPr>
+          <w:color w:val="auto"/>
+        </w:rPr>
+        <w:t xml:space="preserve">estado </w:t>
+      </w:r>
+      <w:proofErr w:type="spellStart"/>
+      <w:r>
+        <w:rPr>
+          <w:color w:val="auto"/>
+        </w:rPr>
+        <w:t>enum</w:t>
+      </w:r>
+      <w:proofErr w:type="spellEnd"/>
+      <w:r>
+        <w:rPr>
+          <w:color w:val="auto"/>
+        </w:rPr>
+        <w:t>('</w:t>
+      </w:r>
+      <w:proofErr w:type="spellStart"/>
+      <w:r>
+        <w:rPr>
+          <w:color w:val="auto"/>
+        </w:rPr>
+        <w:t>confirmado','enviado','entregado</w:t>
+      </w:r>
+      <w:proofErr w:type="spellEnd"/>
+      <w:r>
+        <w:rPr>
+          <w:color w:val="auto"/>
+        </w:rPr>
+        <w:t>'),</w:t>
+      </w:r>
+    </w:p>
+    <w:p>
+      <w:pPr>
+        <w:pStyle w:val="Prrafodelista"/>
+        <w:rPr>
+          <w:color w:val="auto"/>
+        </w:rPr>
+      </w:pPr>
+      <w:proofErr w:type="spellStart"/>
+      <w:r>
+        <w:rPr>
+          <w:color w:val="auto"/>
+        </w:rPr>
+        <w:t>primary</w:t>
+      </w:r>
+      <w:proofErr w:type="spellEnd"/>
+      <w:r>
+        <w:rPr>
+          <w:color w:val="auto"/>
+        </w:rPr>
+        <w:t xml:space="preserve"> </w:t>
+      </w:r>
+      <w:proofErr w:type="spellStart"/>
+      <w:r>
+        <w:rPr>
+          <w:color w:val="auto"/>
+        </w:rPr>
+        <w:t>key</w:t>
+      </w:r>
+      <w:proofErr w:type="spellEnd"/>
+      <w:r>
+        <w:rPr>
+          <w:color w:val="auto"/>
+        </w:rPr>
+        <w:t>(</w:t>
+      </w:r>
+      <w:proofErr w:type="spellStart"/>
+      <w:r>
+        <w:rPr>
+          <w:color w:val="auto"/>
+        </w:rPr>
+        <w:t>idPedido</w:t>
+      </w:r>
+      <w:proofErr w:type="spellEnd"/>
+      <w:r>
+        <w:rPr>
+          <w:color w:val="auto"/>
+        </w:rPr>
+        <w:t>)</w:t>
+      </w:r>
+    </w:p>
+    <w:p>
+      <w:pPr>
+        <w:pStyle w:val="Prrafodelista"/>
+        <w:rPr>
+          <w:color w:val="auto"/>
+        </w:rPr>
+      </w:pPr>
+      <w:proofErr w:type="gramStart"/>
+      <w:r>
+        <w:rPr>
+          <w:color w:val="auto"/>
+        </w:rPr>
+        <w:t>)</w:t>
+      </w:r>
+      <w:proofErr w:type="spellStart"/>
+      <w:r>
+        <w:rPr>
+          <w:color w:val="auto"/>
+        </w:rPr>
+        <w:t>engine</w:t>
+      </w:r>
+      <w:proofErr w:type="spellEnd"/>
+      <w:proofErr w:type="gramEnd"/>
+      <w:r>
+        <w:rPr>
+          <w:color w:val="auto"/>
+        </w:rPr>
+        <w:t xml:space="preserve"> = </w:t>
+      </w:r>
+      <w:proofErr w:type="spellStart"/>
+      <w:r>
+        <w:rPr>
+          <w:color w:val="auto"/>
+        </w:rPr>
+        <w:t>InnoDB</w:t>
+      </w:r>
+      <w:proofErr w:type="spellEnd"/>
+      <w:r>
+        <w:rPr>
+          <w:color w:val="auto"/>
+        </w:rPr>
+        <w:t>;</w:t>
+      </w:r>
+    </w:p>
+    <w:p>
+      <w:pPr>
+        <w:pStyle w:val="Prrafodelista"/>
+        <w:rPr>
+          <w:color w:val="auto"/>
+        </w:rPr>
+      </w:pPr>
+    </w:p>
+    <w:p>
+      <w:pPr>
+        <w:pStyle w:val="Prrafodelista"/>
+        <w:rPr>
+          <w:color w:val="auto"/>
+        </w:rPr>
+      </w:pPr>
+    </w:p>
+    <w:p>
+      <w:pPr>
+        <w:pStyle w:val="Prrafodelista"/>
+        <w:rPr>
+          <w:color w:val="auto"/>
+        </w:rPr>
+      </w:pPr>
+      <w:r>
+        <w:rPr>
+          <w:color w:val="auto"/>
+        </w:rPr>
+        <w:t>INSERT INTO usuario (</w:t>
+      </w:r>
+      <w:proofErr w:type="spellStart"/>
+      <w:r>
+        <w:rPr>
+          <w:color w:val="auto"/>
+        </w:rPr>
+        <w:t>dni</w:t>
+      </w:r>
+      <w:proofErr w:type="spellEnd"/>
+      <w:r>
+        <w:rPr>
+          <w:color w:val="auto"/>
+        </w:rPr>
+        <w:t>, nombre, pago, tipo, contraseña) VALUES</w:t>
       </w:r>
     </w:p>
     <w:p>
@@ -1848,21 +2908,91 @@
         <w:rPr>
           <w:color w:val="auto"/>
         </w:rPr>
-        <w:t>INSERT INTO almacen (idAlmacen, nombre, seccion) VALUES</w:t>
-      </w:r>
-    </w:p>
-    <w:p>
-      <w:pPr>
-        <w:pStyle w:val="Prrafodelista"/>
-        <w:rPr>
-          <w:color w:val="auto"/>
-        </w:rPr>
-      </w:pPr>
-      <w:r>
-        <w:rPr>
-          <w:color w:val="auto"/>
-        </w:rPr>
-        <w:t xml:space="preserve">    (1, 'Almacen 1', 'Electronica');</w:t>
+        <w:t xml:space="preserve">INSERT INTO </w:t>
+      </w:r>
+      <w:proofErr w:type="spellStart"/>
+      <w:r>
+        <w:rPr>
+          <w:color w:val="auto"/>
+        </w:rPr>
+        <w:t>almacen</w:t>
+      </w:r>
+      <w:proofErr w:type="spellEnd"/>
+      <w:r>
+        <w:rPr>
+          <w:color w:val="auto"/>
+        </w:rPr>
+        <w:t xml:space="preserve"> (</w:t>
+      </w:r>
+      <w:proofErr w:type="spellStart"/>
+      <w:r>
+        <w:rPr>
+          <w:color w:val="auto"/>
+        </w:rPr>
+        <w:t>idAlmacen</w:t>
+      </w:r>
+      <w:proofErr w:type="spellEnd"/>
+      <w:r>
+        <w:rPr>
+          <w:color w:val="auto"/>
+        </w:rPr>
+        <w:t xml:space="preserve">, nombre, </w:t>
+      </w:r>
+      <w:proofErr w:type="spellStart"/>
+      <w:r>
+        <w:rPr>
+          <w:color w:val="auto"/>
+        </w:rPr>
+        <w:t>seccion</w:t>
+      </w:r>
+      <w:proofErr w:type="spellEnd"/>
+      <w:r>
+        <w:rPr>
+          <w:color w:val="auto"/>
+        </w:rPr>
+        <w:t>) VALUES</w:t>
+      </w:r>
+    </w:p>
+    <w:p>
+      <w:pPr>
+        <w:pStyle w:val="Prrafodelista"/>
+        <w:rPr>
+          <w:color w:val="auto"/>
+        </w:rPr>
+      </w:pPr>
+      <w:r>
+        <w:rPr>
+          <w:color w:val="auto"/>
+        </w:rPr>
+        <w:t xml:space="preserve">    (1, '</w:t>
+      </w:r>
+      <w:proofErr w:type="spellStart"/>
+      <w:r>
+        <w:rPr>
+          <w:color w:val="auto"/>
+        </w:rPr>
+        <w:t>Almacen</w:t>
+      </w:r>
+      <w:proofErr w:type="spellEnd"/>
+      <w:r>
+        <w:rPr>
+          <w:color w:val="auto"/>
+        </w:rPr>
+        <w:t xml:space="preserve"> 1', '</w:t>
+      </w:r>
+      <w:proofErr w:type="spellStart"/>
+      <w:r>
+        <w:rPr>
+          <w:color w:val="auto"/>
+        </w:rPr>
+        <w:t>Electronica</w:t>
+      </w:r>
+      <w:proofErr w:type="spellEnd"/>
+      <w:r>
+        <w:rPr>
+          <w:color w:val="auto"/>
+        </w:rPr>
+        <w:t>');</w:t>
       </w:r>
     </w:p>
     <w:p>
@@ -1890,77 +3020,121 @@
         <w:rPr>
           <w:color w:val="auto"/>
         </w:rPr>
-        <w:t xml:space="preserve">    INSERT INTO producto (idProducto, nombre, tipo, stock) VALUES</w:t>
-      </w:r>
-    </w:p>
-    <w:p>
-      <w:pPr>
-        <w:pStyle w:val="Prrafodelista"/>
-        <w:rPr>
-          <w:color w:val="auto"/>
-        </w:rPr>
-      </w:pPr>
-      <w:r>
-        <w:rPr>
-          <w:color w:val="auto"/>
-        </w:rPr>
-        <w:t xml:space="preserve">    (1, 'Tarjeta gráfica', 'componentes', 15),</w:t>
-      </w:r>
-    </w:p>
-    <w:p>
-      <w:pPr>
-        <w:pStyle w:val="Prrafodelista"/>
-        <w:rPr>
-          <w:color w:val="auto"/>
-        </w:rPr>
-      </w:pPr>
-      <w:r>
-        <w:rPr>
-          <w:color w:val="auto"/>
-        </w:rPr>
-        <w:t xml:space="preserve">    (2, 'Disco duro', 'almacenamiento', 20),</w:t>
-      </w:r>
-    </w:p>
-    <w:p>
-      <w:pPr>
-        <w:pStyle w:val="Prrafodelista"/>
-        <w:rPr>
-          <w:color w:val="auto"/>
-        </w:rPr>
-      </w:pPr>
-      <w:r>
-        <w:rPr>
-          <w:color w:val="auto"/>
-        </w:rPr>
-        <w:t xml:space="preserve">    (3, 'Pantalla', 'componentes', 10),</w:t>
-      </w:r>
-    </w:p>
-    <w:p>
-      <w:pPr>
-        <w:pStyle w:val="Prrafodelista"/>
-        <w:rPr>
-          <w:color w:val="auto"/>
-        </w:rPr>
-      </w:pPr>
-      <w:r>
-        <w:rPr>
-          <w:color w:val="auto"/>
-        </w:rPr>
-        <w:t xml:space="preserve">    (4, 'Móvil Samsung', 'telefonos', 30),</w:t>
-      </w:r>
-    </w:p>
-    <w:p>
-      <w:pPr>
-        <w:pStyle w:val="Prrafodelista"/>
-        <w:rPr>
-          <w:color w:val="auto"/>
-        </w:rPr>
-      </w:pPr>
-      <w:r>
-        <w:rPr>
-          <w:color w:val="auto"/>
-        </w:rPr>
-        <w:t xml:space="preserve">    (5, 'Portátil Lenovo', 'componentes', 12);</w:t>
+        <w:t xml:space="preserve">    INSERT INTO producto (</w:t>
+      </w:r>
+      <w:proofErr w:type="spellStart"/>
+      <w:r>
+        <w:rPr>
+          <w:color w:val="auto"/>
+        </w:rPr>
+        <w:t>idProducto</w:t>
+      </w:r>
+      <w:proofErr w:type="spellEnd"/>
+      <w:r>
+        <w:rPr>
+          <w:color w:val="auto"/>
+        </w:rPr>
+        <w:t xml:space="preserve">, nombre, tipo, </w:t>
+      </w:r>
+      <w:proofErr w:type="spellStart"/>
+      <w:proofErr w:type="gramStart"/>
+      <w:r>
+        <w:rPr>
+          <w:color w:val="auto"/>
+        </w:rPr>
+        <w:t>stock,precio</w:t>
+      </w:r>
+      <w:proofErr w:type="spellEnd"/>
+      <w:proofErr w:type="gramEnd"/>
+      <w:r>
+        <w:rPr>
+          <w:color w:val="auto"/>
+        </w:rPr>
+        <w:t>) VALUES</w:t>
+      </w:r>
+    </w:p>
+    <w:p>
+      <w:pPr>
+        <w:pStyle w:val="Prrafodelista"/>
+        <w:rPr>
+          <w:color w:val="auto"/>
+        </w:rPr>
+      </w:pPr>
+      <w:r>
+        <w:rPr>
+          <w:color w:val="auto"/>
+        </w:rPr>
+        <w:t xml:space="preserve">    (1, 'Tarjeta gráfica', 'componentes', 15,1000.00),</w:t>
+      </w:r>
+    </w:p>
+    <w:p>
+      <w:pPr>
+        <w:pStyle w:val="Prrafodelista"/>
+        <w:rPr>
+          <w:color w:val="auto"/>
+        </w:rPr>
+      </w:pPr>
+      <w:r>
+        <w:rPr>
+          <w:color w:val="auto"/>
+        </w:rPr>
+        <w:t xml:space="preserve">    (2, 'Disco duro', 'almacenamiento', 20,40.00),</w:t>
+      </w:r>
+    </w:p>
+    <w:p>
+      <w:pPr>
+        <w:pStyle w:val="Prrafodelista"/>
+        <w:rPr>
+          <w:color w:val="auto"/>
+        </w:rPr>
+      </w:pPr>
+      <w:r>
+        <w:rPr>
+          <w:color w:val="auto"/>
+        </w:rPr>
+        <w:t xml:space="preserve">    (3, 'Pantalla', 'componentes', 10,200.00),</w:t>
+      </w:r>
+    </w:p>
+    <w:p>
+      <w:pPr>
+        <w:pStyle w:val="Prrafodelista"/>
+        <w:rPr>
+          <w:color w:val="auto"/>
+        </w:rPr>
+      </w:pPr>
+      <w:r>
+        <w:rPr>
+          <w:color w:val="auto"/>
+        </w:rPr>
+        <w:t xml:space="preserve">    (4, 'Móvil Samsung', '</w:t>
+      </w:r>
+      <w:proofErr w:type="spellStart"/>
+      <w:r>
+        <w:rPr>
+          <w:color w:val="auto"/>
+        </w:rPr>
+        <w:t>telefonos</w:t>
+      </w:r>
+      <w:proofErr w:type="spellEnd"/>
+      <w:r>
+        <w:rPr>
+          <w:color w:val="auto"/>
+        </w:rPr>
+        <w:t>', 30,100.00),</w:t>
+      </w:r>
+    </w:p>
+    <w:p>
+      <w:pPr>
+        <w:pStyle w:val="Prrafodelista"/>
+        <w:rPr>
+          <w:color w:val="auto"/>
+        </w:rPr>
+      </w:pPr>
+      <w:r>
+        <w:rPr>
+          <w:color w:val="auto"/>
+        </w:rPr>
+        <w:t xml:space="preserve">    (5, 'Portátil Lenovo', 'pc', 12,1500.00);</w:t>
       </w:r>
     </w:p>
     <w:p>
@@ -1988,77 +3162,21 @@
         <w:rPr>
           <w:color w:val="auto"/>
         </w:rPr>
-        <w:t xml:space="preserve">    INSERT INTO tipo (idTipo, nombre) VALUES</w:t>
-      </w:r>
-    </w:p>
-    <w:p>
-      <w:pPr>
-        <w:pStyle w:val="Prrafodelista"/>
-        <w:rPr>
-          <w:color w:val="auto"/>
-        </w:rPr>
-      </w:pPr>
-      <w:r>
-        <w:rPr>
-          <w:color w:val="auto"/>
-        </w:rPr>
-        <w:t xml:space="preserve">    (1, 'Componente'),</w:t>
-      </w:r>
-    </w:p>
-    <w:p>
-      <w:pPr>
-        <w:pStyle w:val="Prrafodelista"/>
-        <w:rPr>
-          <w:color w:val="auto"/>
-        </w:rPr>
-      </w:pPr>
-      <w:r>
-        <w:rPr>
-          <w:color w:val="auto"/>
-        </w:rPr>
-        <w:t xml:space="preserve">    (2, 'Teléfono'),</w:t>
-      </w:r>
-    </w:p>
-    <w:p>
-      <w:pPr>
-        <w:pStyle w:val="Prrafodelista"/>
-        <w:rPr>
-          <w:color w:val="auto"/>
-        </w:rPr>
-      </w:pPr>
-      <w:r>
-        <w:rPr>
-          <w:color w:val="auto"/>
-        </w:rPr>
-        <w:t xml:space="preserve">    (3, 'Almacenaje'),</w:t>
-      </w:r>
-    </w:p>
-    <w:p>
-      <w:pPr>
-        <w:pStyle w:val="Prrafodelista"/>
-        <w:rPr>
-          <w:color w:val="auto"/>
-        </w:rPr>
-      </w:pPr>
-      <w:r>
-        <w:rPr>
-          <w:color w:val="auto"/>
-        </w:rPr>
-        <w:t xml:space="preserve">    (4, 'Otros');</w:t>
-      </w:r>
-    </w:p>
-    <w:p>
-      <w:pPr>
-        <w:pStyle w:val="Prrafodelista"/>
-        <w:rPr>
-          <w:color w:val="auto"/>
-        </w:rPr>
-      </w:pPr>
-      <w:r>
-        <w:rPr>
-          <w:color w:val="auto"/>
-        </w:rPr>
-        <w:t xml:space="preserve">    INSERT INTO pedido (numeroPedido, factura, estado) VALUES</w:t>
+        <w:t xml:space="preserve">    INSERT INTO pedido (</w:t>
+      </w:r>
+      <w:proofErr w:type="spellStart"/>
+      <w:r>
+        <w:rPr>
+          <w:color w:val="auto"/>
+        </w:rPr>
+        <w:t>idPedido</w:t>
+      </w:r>
+      <w:proofErr w:type="spellEnd"/>
+      <w:r>
+        <w:rPr>
+          <w:color w:val="auto"/>
+        </w:rPr>
+        <w:t>, factura, estado) VALUES</w:t>
       </w:r>
     </w:p>
     <w:p>
@@ -2095,8 +3213,90 @@
           <w:color w:val="auto"/>
         </w:rPr>
         <w:tab/>
-        <w:t>UPDATE producto SET stock = stock - 2 WHERE idProducto IN (1, 4);</w:t>
-      </w:r>
+        <w:t xml:space="preserve">UPDATE producto SET stock = stock - 2 WHERE </w:t>
+      </w:r>
+      <w:proofErr w:type="spellStart"/>
+      <w:r>
+        <w:rPr>
+          <w:color w:val="auto"/>
+        </w:rPr>
+        <w:t>idProducto</w:t>
+      </w:r>
+      <w:proofErr w:type="spellEnd"/>
+      <w:r>
+        <w:rPr>
+          <w:color w:val="auto"/>
+        </w:rPr>
+        <w:t xml:space="preserve"> IN (1, 4);</w:t>
+      </w:r>
+    </w:p>
+    <w:p>
+      <w:pPr>
+        <w:pStyle w:val="Prrafodelista"/>
+        <w:rPr>
+          <w:color w:val="auto"/>
+        </w:rPr>
+      </w:pPr>
+    </w:p>
+    <w:p>
+      <w:pPr>
+        <w:pStyle w:val="Prrafodelista"/>
+        <w:rPr>
+          <w:color w:val="auto"/>
+        </w:rPr>
+      </w:pPr>
+      <w:r>
+        <w:rPr>
+          <w:color w:val="auto"/>
+        </w:rPr>
+        <w:t xml:space="preserve">    </w:t>
+      </w:r>
+    </w:p>
+    <w:p>
+      <w:pPr>
+        <w:pStyle w:val="Prrafodelista"/>
+        <w:rPr>
+          <w:color w:val="auto"/>
+        </w:rPr>
+      </w:pPr>
+      <w:r>
+        <w:rPr>
+          <w:color w:val="auto"/>
+        </w:rPr>
+        <w:t xml:space="preserve">    </w:t>
+      </w:r>
+    </w:p>
+    <w:p>
+      <w:pPr>
+        <w:pStyle w:val="Prrafodelista"/>
+        <w:rPr>
+          <w:color w:val="auto"/>
+        </w:rPr>
+      </w:pPr>
+    </w:p>
+    <w:p>
+      <w:pPr>
+        <w:pStyle w:val="Prrafodelista"/>
+        <w:rPr>
+          <w:color w:val="auto"/>
+        </w:rPr>
+      </w:pPr>
+    </w:p>
+    <w:p>
+      <w:pPr>
+        <w:pStyle w:val="Prrafodelista"/>
+        <w:rPr>
+          <w:color w:val="auto"/>
+        </w:rPr>
+      </w:pPr>
+    </w:p>
+    <w:p>
+      <w:pPr>
+        <w:pStyle w:val="Prrafodelista"/>
+        <w:rPr>
+          <w:color w:val="auto"/>
+        </w:rPr>
+      </w:pPr>
     </w:p>
     <w:p>
       <w:pPr>
@@ -2165,7 +3365,13 @@
 </file>
 
 <file path=word/footer1.xml><?xml version="1.0" encoding="utf-8"?>
-<w:ftr xmlns:wpc="http://schemas.microsoft.com/office/word/2010/wordprocessingCanvas" xmlns:cx="http://schemas.microsoft.com/office/drawing/2014/chartex" xmlns:cx1="http://schemas.microsoft.com/office/drawing/2015/9/8/chartex" xmlns:cx2="http://schemas.microsoft.com/office/drawing/2015/10/21/chartex" xmlns:cx3="http://schemas.microsoft.com/office/drawing/2016/5/9/chartex" xmlns:cx4="http://schemas.microsoft.com/office/drawing/2016/5/10/chartex" xmlns:cx5="http://schemas.microsoft.com/office/drawing/2016/5/11/chartex" xmlns:cx6="http://schemas.microsoft.com/office/drawing/2016/5/12/chartex" xmlns:cx7="http://schemas.microsoft.com/office/drawing/2016/5/13/chartex" xmlns:cx8="http://schemas.microsoft.com/office/drawing/2016/5/14/chartex" xmlns:mc="http://schemas.openxmlformats.org/markup-compatibility/2006" xmlns:aink="http://schemas.microsoft.com/office/drawing/2016/ink" xmlns:am3d="http://schemas.microsoft.com/office/drawing/2017/model3d" xmlns:o="urn:schemas-microsoft-com:office:office" xmlns:oel="http://schemas.microsoft.com/office/2019/extlst" xmlns:r="http://schemas.openxmlformats.org/officeDocument/2006/relationships" xmlns:m="http://schemas.openxmlformats.org/officeDocument/2006/math" xmlns:v="urn:schemas-microsoft-com:vml" xmlns:wp14="http://schemas.microsoft.com/office/word/2010/wordprocessingDrawing" xmlns:wp="http://schemas.openxmlformats.org/drawingml/2006/wordprocessingDrawing" xmlns:w10="urn:schemas-microsoft-com:office:word" xmlns:w="http://schemas.openxmlformats.org/wordprocessingml/2006/main" xmlns:w14="http://schemas.microsoft.com/office/word/2010/wordml" xmlns:w15="http://schemas.microsoft.com/office/word/2012/wordml" xmlns:w16cex="http://schemas.microsoft.com/office/word/2018/wordml/cex" xmlns:w16cid="http://schemas.microsoft.com/office/word/2016/wordml/cid" xmlns:w16="http://schemas.microsoft.com/office/word/2018/wordml" xmlns:w16du="http://schemas.microsoft.com/office/word/2023/wordml/word16du" xmlns:w16sdtdh="http://schemas.microsoft.com/office/word/2020/wordml/sdtdatahash" xmlns:w16se="http://schemas.microsoft.com/office/word/2015/wordml/symex" xmlns:wpg="http://schemas.microsoft.com/office/word/2010/wordprocessingGroup" xmlns:wpi="http://schemas.microsoft.com/office/word/2010/wordprocessingInk" xmlns:wne="http://schemas.microsoft.com/office/word/2006/wordml" xmlns:wps="http://schemas.microsoft.com/office/word/2010/wordprocessingShape" mc:Ignorable="w14 w15 w16se w16cid w16 w16cex w16sdtdh wp14"/>
+<w:ftr xmlns:wpc="http://schemas.microsoft.com/office/word/2010/wordprocessingCanvas" xmlns:cx="http://schemas.microsoft.com/office/drawing/2014/chartex" xmlns:cx1="http://schemas.microsoft.com/office/drawing/2015/9/8/chartex" xmlns:cx2="http://schemas.microsoft.com/office/drawing/2015/10/21/chartex" xmlns:cx3="http://schemas.microsoft.com/office/drawing/2016/5/9/chartex" xmlns:cx4="http://schemas.microsoft.com/office/drawing/2016/5/10/chartex" xmlns:cx5="http://schemas.microsoft.com/office/drawing/2016/5/11/chartex" xmlns:cx6="http://schemas.microsoft.com/office/drawing/2016/5/12/chartex" xmlns:cx7="http://schemas.microsoft.com/office/drawing/2016/5/13/chartex" xmlns:cx8="http://schemas.microsoft.com/office/drawing/2016/5/14/chartex" xmlns:mc="http://schemas.openxmlformats.org/markup-compatibility/2006" xmlns:aink="http://schemas.microsoft.com/office/drawing/2016/ink" xmlns:am3d="http://schemas.microsoft.com/office/drawing/2017/model3d" xmlns:o="urn:schemas-microsoft-com:office:office" xmlns:oel="http://schemas.microsoft.com/office/2019/extlst" xmlns:r="http://schemas.openxmlformats.org/officeDocument/2006/relationships" xmlns:m="http://schemas.openxmlformats.org/officeDocument/2006/math" xmlns:v="urn:schemas-microsoft-com:vml" xmlns:wp14="http://schemas.microsoft.com/office/word/2010/wordprocessingDrawing" xmlns:wp="http://schemas.openxmlformats.org/drawingml/2006/wordprocessingDrawing" xmlns:w10="urn:schemas-microsoft-com:office:word" xmlns:w="http://schemas.openxmlformats.org/wordprocessingml/2006/main" xmlns:w14="http://schemas.microsoft.com/office/word/2010/wordml" xmlns:w15="http://schemas.microsoft.com/office/word/2012/wordml" xmlns:w16cex="http://schemas.microsoft.com/office/word/2018/wordml/cex" xmlns:w16cid="http://schemas.microsoft.com/office/word/2016/wordml/cid" xmlns:w16="http://schemas.microsoft.com/office/word/2018/wordml" xmlns:w16du="http://schemas.microsoft.com/office/word/2023/wordml/word16du" xmlns:w16sdtdh="http://schemas.microsoft.com/office/word/2020/wordml/sdtdatahash" xmlns:w16se="http://schemas.microsoft.com/office/word/2015/wordml/symex" xmlns:wpg="http://schemas.microsoft.com/office/word/2010/wordprocessingGroup" xmlns:wpi="http://schemas.microsoft.com/office/word/2010/wordprocessingInk" xmlns:wne="http://schemas.microsoft.com/office/word/2006/wordml" xmlns:wps="http://schemas.microsoft.com/office/word/2010/wordprocessingShape" mc:Ignorable="w14 w15 w16se w16cid w16 w16cex w16sdtdh wp14">
+  <w:p>
+    <w:r>
+      <w:cr/>
+    </w:r>
+  </w:p>
+</w:ftr>
 </file>
 
 <file path=word/footer2.xml><?xml version="1.0" encoding="utf-8"?>
@@ -3572,6 +4778,15 @@
 </file>
 
 <file path=customXml/item1.xml><?xml version="1.0" encoding="utf-8"?>
+<?mso-contentType ?>
+<FormTemplates xmlns="http://schemas.microsoft.com/sharepoint/v3/contenttype/forms">
+  <Display>DocumentLibraryForm</Display>
+  <Edit>DocumentLibraryForm</Edit>
+  <New>DocumentLibraryForm</New>
+</FormTemplates>
+</file>
+
+<file path=customXml/item2.xml><?xml version="1.0" encoding="utf-8"?>
 <ct:contentTypeSchema xmlns:ct="http://schemas.microsoft.com/office/2006/metadata/contentType" xmlns:ma="http://schemas.microsoft.com/office/2006/metadata/properties/metaAttributes" ct:_="" ma:_="" ma:contentTypeName="Document" ma:contentTypeID="0x010100830EE58A82FB2448BFC4DB23F7F2068A" ma:contentTypeVersion="2" ma:contentTypeDescription="Create a new document." ma:contentTypeScope="" ma:versionID="d8b20d891b1ff0bd682f0f4f52cb34be">
   <xsd:schema xmlns:xsd="http://www.w3.org/2001/XMLSchema" xmlns:xs="http://www.w3.org/2001/XMLSchema" xmlns:p="http://schemas.microsoft.com/office/2006/metadata/properties" xmlns:ns3="a3d67662-ce1b-4032-aeff-46412eeacf19" targetNamespace="http://schemas.microsoft.com/office/2006/metadata/properties" ma:root="true" ma:fieldsID="90943080e55f9a7db33f9c86cdb9ae3a" ns3:_="">
     <xsd:import namespace="a3d67662-ce1b-4032-aeff-46412eeacf19"/>
@@ -3703,15 +4918,6 @@
 </ct:contentTypeSchema>
 </file>
 
-<file path=customXml/item2.xml><?xml version="1.0" encoding="utf-8"?>
-<?mso-contentType ?>
-<FormTemplates xmlns="http://schemas.microsoft.com/sharepoint/v3/contenttype/forms">
-  <Display>DocumentLibraryForm</Display>
-  <Edit>DocumentLibraryForm</Edit>
-  <New>DocumentLibraryForm</New>
-</FormTemplates>
-</file>
-
 <file path=customXml/item3.xml><?xml version="1.0" encoding="utf-8"?>
 <p:properties xmlns:p="http://schemas.microsoft.com/office/2006/metadata/properties" xmlns:xsi="http://www.w3.org/2001/XMLSchema-instance" xmlns:pc="http://schemas.microsoft.com/office/infopath/2007/PartnerControls">
   <documentManagement/>
@@ -3719,6 +4925,14 @@
 </file>
 
 <file path=customXml/itemProps1.xml><?xml version="1.0" encoding="utf-8"?>
+<ds:datastoreItem xmlns:ds="http://schemas.openxmlformats.org/officeDocument/2006/customXml" ds:itemID="{E798B80A-F30E-4D88-9919-8876F433C838}">
+  <ds:schemaRefs>
+    <ds:schemaRef ds:uri="http://schemas.microsoft.com/sharepoint/v3/contenttype/forms"/>
+  </ds:schemaRefs>
+</ds:datastoreItem>
+</file>
+
+<file path=customXml/itemProps2.xml><?xml version="1.0" encoding="utf-8"?>
 <ds:datastoreItem xmlns:ds="http://schemas.openxmlformats.org/officeDocument/2006/customXml" ds:itemID="{D64FFB76-7EC8-46BA-9E10-9C63AFF6DCED}">
   <ds:schemaRefs>
     <ds:schemaRef ds:uri="http://schemas.microsoft.com/office/2006/metadata/contentType"/>
@@ -3732,14 +4946,6 @@
     <ds:schemaRef ds:uri="http://purl.org/dc/elements/1.1/"/>
     <ds:schemaRef ds:uri="http://purl.org/dc/terms/"/>
     <ds:schemaRef ds:uri="http://schemas.microsoft.com/internal/obd"/>
-  </ds:schemaRefs>
-</ds:datastoreItem>
-</file>
-
-<file path=customXml/itemProps2.xml><?xml version="1.0" encoding="utf-8"?>
-<ds:datastoreItem xmlns:ds="http://schemas.openxmlformats.org/officeDocument/2006/customXml" ds:itemID="{E798B80A-F30E-4D88-9919-8876F433C838}">
-  <ds:schemaRefs>
-    <ds:schemaRef ds:uri="http://schemas.microsoft.com/sharepoint/v3/contenttype/forms"/>
   </ds:schemaRefs>
 </ds:datastoreItem>
 </file>
